--- a/bibtex-project-documentation/BibTeX - requirements analysis.docx
+++ b/bibtex-project-documentation/BibTeX - requirements analysis.docx
@@ -1,6 +1,6 @@
 
 <file path=word/document.xml><?xml version="1.0" encoding="utf-8"?>
-<w:document xmlns:wpc="http://schemas.microsoft.com/office/word/2010/wordprocessingCanvas" xmlns:cx="http://schemas.microsoft.com/office/drawing/2014/chartex" xmlns:mc="http://schemas.openxmlformats.org/markup-compatibility/2006" xmlns:o="urn:schemas-microsoft-com:office:office" xmlns:r="http://schemas.openxmlformats.org/officeDocument/2006/relationships" xmlns:m="http://schemas.openxmlformats.org/officeDocument/2006/math" xmlns:v="urn:schemas-microsoft-com:vml" xmlns:wp14="http://schemas.microsoft.com/office/word/2010/wordprocessingDrawing" xmlns:wp="http://schemas.openxmlformats.org/drawingml/2006/wordprocessingDrawing" xmlns:w10="urn:schemas-microsoft-com:office:word" xmlns:w="http://schemas.openxmlformats.org/wordprocessingml/2006/main" xmlns:w14="http://schemas.microsoft.com/office/word/2010/wordml" xmlns:w15="http://schemas.microsoft.com/office/word/2012/wordml" xmlns:w16se="http://schemas.microsoft.com/office/word/2015/wordml/symex" xmlns:wpg="http://schemas.microsoft.com/office/word/2010/wordprocessingGroup" xmlns:wpi="http://schemas.microsoft.com/office/word/2010/wordprocessingInk" xmlns:wne="http://schemas.microsoft.com/office/word/2006/wordml" xmlns:wps="http://schemas.microsoft.com/office/word/2010/wordprocessingShape" mc:Ignorable="w14 w15 w16se wp14">
+<w:document xmlns:wpc="http://schemas.microsoft.com/office/word/2010/wordprocessingCanvas" xmlns:cx="http://schemas.microsoft.com/office/drawing/2014/chartex" xmlns:cx1="http://schemas.microsoft.com/office/drawing/2015/9/8/chartex" xmlns:mc="http://schemas.openxmlformats.org/markup-compatibility/2006" xmlns:o="urn:schemas-microsoft-com:office:office" xmlns:r="http://schemas.openxmlformats.org/officeDocument/2006/relationships" xmlns:m="http://schemas.openxmlformats.org/officeDocument/2006/math" xmlns:v="urn:schemas-microsoft-com:vml" xmlns:wp14="http://schemas.microsoft.com/office/word/2010/wordprocessingDrawing" xmlns:wp="http://schemas.openxmlformats.org/drawingml/2006/wordprocessingDrawing" xmlns:w10="urn:schemas-microsoft-com:office:word" xmlns:w="http://schemas.openxmlformats.org/wordprocessingml/2006/main" xmlns:w14="http://schemas.microsoft.com/office/word/2010/wordml" xmlns:w15="http://schemas.microsoft.com/office/word/2012/wordml" xmlns:w16se="http://schemas.microsoft.com/office/word/2015/wordml/symex" xmlns:wpg="http://schemas.microsoft.com/office/word/2010/wordprocessingGroup" xmlns:wpi="http://schemas.microsoft.com/office/word/2010/wordprocessingInk" xmlns:wne="http://schemas.microsoft.com/office/word/2006/wordml" xmlns:wps="http://schemas.microsoft.com/office/word/2010/wordprocessingShape" mc:Ignorable="w14 w15 w16se wp14">
   <w:body>
     <w:p>
       <w:pPr>
@@ -48,6 +48,7 @@
         </w:sdtPr>
         <w:sdtEndPr/>
         <w:sdtContent>
+          <w:proofErr w:type="spellStart"/>
           <w:r>
             <w:rPr>
               <w:b/>
@@ -55,6 +56,15 @@
               <w:szCs w:val="32"/>
             </w:rPr>
             <w:t>BibTeX</w:t>
+          </w:r>
+          <w:proofErr w:type="spellEnd"/>
+          <w:r>
+            <w:rPr>
+              <w:b/>
+              <w:sz w:val="32"/>
+              <w:szCs w:val="32"/>
+            </w:rPr>
+            <w:t xml:space="preserve"> Management System</w:t>
           </w:r>
         </w:sdtContent>
       </w:sdt>
@@ -105,7 +115,34 @@
               <w:sz w:val="48"/>
               <w:szCs w:val="48"/>
             </w:rPr>
-            <w:t>Requirements analysis</w:t>
+            <w:t xml:space="preserve">Requirements </w:t>
+          </w:r>
+          <w:r>
+            <w:rPr>
+              <w:b/>
+              <w:color w:val="808080"/>
+              <w:sz w:val="48"/>
+              <w:szCs w:val="48"/>
+            </w:rPr>
+            <w:t>and A</w:t>
+          </w:r>
+          <w:r>
+            <w:rPr>
+              <w:b/>
+              <w:color w:val="808080"/>
+              <w:sz w:val="48"/>
+              <w:szCs w:val="48"/>
+            </w:rPr>
+            <w:t>nalysis</w:t>
+          </w:r>
+          <w:r>
+            <w:rPr>
+              <w:b/>
+              <w:color w:val="808080"/>
+              <w:sz w:val="48"/>
+              <w:szCs w:val="48"/>
+            </w:rPr>
+            <w:t xml:space="preserve"> Document</w:t>
           </w:r>
         </w:sdtContent>
       </w:sdt>
@@ -126,23 +163,7 @@
           <w:sz w:val="32"/>
           <w:szCs w:val="32"/>
         </w:rPr>
-        <w:t>Author</w:t>
-      </w:r>
-      <w:r>
-        <w:rPr>
-          <w:b/>
-          <w:sz w:val="32"/>
-          <w:szCs w:val="32"/>
-        </w:rPr>
-        <w:t>s</w:t>
-      </w:r>
-      <w:r>
-        <w:rPr>
-          <w:b/>
-          <w:sz w:val="32"/>
-          <w:szCs w:val="32"/>
-        </w:rPr>
-        <w:t xml:space="preserve">: </w:t>
+        <w:t xml:space="preserve">Author: </w:t>
       </w:r>
       <w:r>
         <w:rPr>
@@ -346,9 +367,15 @@
         <w:p>
           <w:pPr>
             <w:pStyle w:val="Nagwekspisutreci"/>
+            <w:rPr>
+              <w:lang w:val="en-US"/>
+            </w:rPr>
           </w:pPr>
           <w:r>
-            <w:t>Spis treści</w:t>
+            <w:rPr>
+              <w:lang w:val="en-US"/>
+            </w:rPr>
+            <w:t>Table of contents</w:t>
           </w:r>
         </w:p>
         <w:p>
@@ -951,7 +978,7 @@
                 <w:noProof/>
                 <w:webHidden/>
               </w:rPr>
-              <w:t>4</w:t>
+              <w:t>5</w:t>
             </w:r>
             <w:r>
               <w:rPr>
@@ -1037,7 +1064,7 @@
                 <w:noProof/>
                 <w:webHidden/>
               </w:rPr>
-              <w:t>4</w:t>
+              <w:t>5</w:t>
             </w:r>
             <w:r>
               <w:rPr>
@@ -1123,7 +1150,7 @@
                 <w:noProof/>
                 <w:webHidden/>
               </w:rPr>
-              <w:t>4</w:t>
+              <w:t>5</w:t>
             </w:r>
             <w:r>
               <w:rPr>
@@ -1467,7 +1494,7 @@
                 <w:noProof/>
                 <w:webHidden/>
               </w:rPr>
-              <w:t>5</w:t>
+              <w:t>6</w:t>
             </w:r>
             <w:r>
               <w:rPr>
@@ -1553,7 +1580,7 @@
                 <w:noProof/>
                 <w:webHidden/>
               </w:rPr>
-              <w:t>5</w:t>
+              <w:t>6</w:t>
             </w:r>
             <w:r>
               <w:rPr>
@@ -1639,7 +1666,7 @@
                 <w:noProof/>
                 <w:webHidden/>
               </w:rPr>
-              <w:t>5</w:t>
+              <w:t>6</w:t>
             </w:r>
             <w:r>
               <w:rPr>
@@ -1811,7 +1838,7 @@
                 <w:noProof/>
                 <w:webHidden/>
               </w:rPr>
-              <w:t>6</w:t>
+              <w:t>7</w:t>
             </w:r>
             <w:r>
               <w:rPr>
@@ -2241,12 +2268,28 @@
                 <w:rFonts w:asciiTheme="minorHAnsi" w:hAnsiTheme="minorHAnsi"/>
               </w:rPr>
             </w:pPr>
+            <w:proofErr w:type="spellStart"/>
             <w:r>
               <w:rPr>
                 <w:rFonts w:asciiTheme="minorHAnsi" w:hAnsiTheme="minorHAnsi"/>
               </w:rPr>
-              <w:t>Przemysław Zawadzki</w:t>
-            </w:r>
+              <w:t>Przemysław</w:t>
+            </w:r>
+            <w:proofErr w:type="spellEnd"/>
+            <w:r>
+              <w:rPr>
+                <w:rFonts w:asciiTheme="minorHAnsi" w:hAnsiTheme="minorHAnsi"/>
+              </w:rPr>
+              <w:t xml:space="preserve"> </w:t>
+            </w:r>
+            <w:proofErr w:type="spellStart"/>
+            <w:r>
+              <w:rPr>
+                <w:rFonts w:asciiTheme="minorHAnsi" w:hAnsiTheme="minorHAnsi"/>
+              </w:rPr>
+              <w:t>Zawadzki</w:t>
+            </w:r>
+            <w:proofErr w:type="spellEnd"/>
           </w:p>
         </w:tc>
       </w:tr>
@@ -2343,11 +2386,19 @@
                 <w:rFonts w:asciiTheme="minorHAnsi" w:hAnsiTheme="minorHAnsi"/>
               </w:rPr>
             </w:pPr>
+            <w:proofErr w:type="spellStart"/>
             <w:r>
               <w:rPr>
                 <w:rFonts w:asciiTheme="minorHAnsi" w:hAnsiTheme="minorHAnsi"/>
               </w:rPr>
-              <w:t>Wojciech Gala</w:t>
+              <w:t>Wojciech</w:t>
+            </w:r>
+            <w:proofErr w:type="spellEnd"/>
+            <w:r>
+              <w:rPr>
+                <w:rFonts w:asciiTheme="minorHAnsi" w:hAnsiTheme="minorHAnsi"/>
+              </w:rPr>
+              <w:t xml:space="preserve"> Gala</w:t>
             </w:r>
           </w:p>
         </w:tc>
@@ -2366,6 +2417,213 @@
           <w:p>
             <w:pPr>
               <w:pStyle w:val="Tabletext"/>
+              <w:rPr>
+                <w:rFonts w:asciiTheme="minorHAnsi" w:hAnsiTheme="minorHAnsi"/>
+              </w:rPr>
+            </w:pPr>
+            <w:r>
+              <w:rPr>
+                <w:rFonts w:asciiTheme="minorHAnsi" w:hAnsiTheme="minorHAnsi"/>
+              </w:rPr>
+              <w:t>15-12-2015</w:t>
+            </w:r>
+          </w:p>
+        </w:tc>
+        <w:tc>
+          <w:tcPr>
+            <w:tcW w:w="992" w:type="dxa"/>
+            <w:tcBorders>
+              <w:top w:val="single" w:sz="6" w:space="0" w:color="auto"/>
+              <w:left w:val="single" w:sz="6" w:space="0" w:color="auto"/>
+              <w:bottom w:val="single" w:sz="6" w:space="0" w:color="auto"/>
+              <w:right w:val="single" w:sz="6" w:space="0" w:color="auto"/>
+            </w:tcBorders>
+          </w:tcPr>
+          <w:p>
+            <w:pPr>
+              <w:pStyle w:val="Tabletext"/>
+              <w:rPr>
+                <w:rFonts w:asciiTheme="minorHAnsi" w:hAnsiTheme="minorHAnsi"/>
+              </w:rPr>
+            </w:pPr>
+            <w:r>
+              <w:rPr>
+                <w:rFonts w:asciiTheme="minorHAnsi" w:hAnsiTheme="minorHAnsi"/>
+              </w:rPr>
+              <w:t>0.5</w:t>
+            </w:r>
+          </w:p>
+        </w:tc>
+        <w:tc>
+          <w:tcPr>
+            <w:tcW w:w="3568" w:type="dxa"/>
+            <w:tcBorders>
+              <w:top w:val="single" w:sz="6" w:space="0" w:color="auto"/>
+              <w:left w:val="single" w:sz="6" w:space="0" w:color="auto"/>
+              <w:bottom w:val="single" w:sz="6" w:space="0" w:color="auto"/>
+              <w:right w:val="single" w:sz="6" w:space="0" w:color="auto"/>
+            </w:tcBorders>
+          </w:tcPr>
+          <w:p>
+            <w:pPr>
+              <w:pStyle w:val="Tabletext"/>
+              <w:rPr>
+                <w:rFonts w:asciiTheme="minorHAnsi" w:hAnsiTheme="minorHAnsi"/>
+              </w:rPr>
+            </w:pPr>
+            <w:r>
+              <w:rPr>
+                <w:rFonts w:asciiTheme="minorHAnsi" w:hAnsiTheme="minorHAnsi"/>
+              </w:rPr>
+              <w:t>Added functional requirements</w:t>
+            </w:r>
+          </w:p>
+        </w:tc>
+        <w:tc>
+          <w:tcPr>
+            <w:tcW w:w="2527" w:type="dxa"/>
+            <w:tcBorders>
+              <w:top w:val="single" w:sz="6" w:space="0" w:color="auto"/>
+              <w:left w:val="single" w:sz="6" w:space="0" w:color="auto"/>
+              <w:bottom w:val="single" w:sz="6" w:space="0" w:color="auto"/>
+              <w:right w:val="single" w:sz="6" w:space="0" w:color="auto"/>
+            </w:tcBorders>
+          </w:tcPr>
+          <w:p>
+            <w:pPr>
+              <w:pStyle w:val="Tabletext"/>
+              <w:rPr>
+                <w:rFonts w:asciiTheme="minorHAnsi" w:hAnsiTheme="minorHAnsi"/>
+              </w:rPr>
+            </w:pPr>
+            <w:r>
+              <w:rPr>
+                <w:rFonts w:asciiTheme="minorHAnsi" w:hAnsiTheme="minorHAnsi"/>
+              </w:rPr>
+              <w:t>Paulina Mibenge</w:t>
+            </w:r>
+          </w:p>
+        </w:tc>
+      </w:tr>
+      <w:tr>
+        <w:tc>
+          <w:tcPr>
+            <w:tcW w:w="1668" w:type="dxa"/>
+            <w:tcBorders>
+              <w:top w:val="single" w:sz="6" w:space="0" w:color="auto"/>
+              <w:left w:val="single" w:sz="6" w:space="0" w:color="auto"/>
+              <w:bottom w:val="single" w:sz="6" w:space="0" w:color="auto"/>
+              <w:right w:val="single" w:sz="6" w:space="0" w:color="auto"/>
+            </w:tcBorders>
+          </w:tcPr>
+          <w:p>
+            <w:pPr>
+              <w:pStyle w:val="Tabletext"/>
+              <w:rPr>
+                <w:rFonts w:asciiTheme="minorHAnsi" w:hAnsiTheme="minorHAnsi"/>
+              </w:rPr>
+            </w:pPr>
+            <w:r>
+              <w:rPr>
+                <w:rFonts w:asciiTheme="minorHAnsi" w:hAnsiTheme="minorHAnsi"/>
+              </w:rPr>
+              <w:t>16-12-2015</w:t>
+            </w:r>
+          </w:p>
+        </w:tc>
+        <w:tc>
+          <w:tcPr>
+            <w:tcW w:w="992" w:type="dxa"/>
+            <w:tcBorders>
+              <w:top w:val="single" w:sz="6" w:space="0" w:color="auto"/>
+              <w:left w:val="single" w:sz="6" w:space="0" w:color="auto"/>
+              <w:bottom w:val="single" w:sz="6" w:space="0" w:color="auto"/>
+              <w:right w:val="single" w:sz="6" w:space="0" w:color="auto"/>
+            </w:tcBorders>
+          </w:tcPr>
+          <w:p>
+            <w:pPr>
+              <w:pStyle w:val="Tabletext"/>
+              <w:rPr>
+                <w:rFonts w:asciiTheme="minorHAnsi" w:hAnsiTheme="minorHAnsi"/>
+              </w:rPr>
+            </w:pPr>
+            <w:r>
+              <w:rPr>
+                <w:rFonts w:asciiTheme="minorHAnsi" w:hAnsiTheme="minorHAnsi"/>
+              </w:rPr>
+              <w:t>0.6</w:t>
+            </w:r>
+          </w:p>
+        </w:tc>
+        <w:tc>
+          <w:tcPr>
+            <w:tcW w:w="3568" w:type="dxa"/>
+            <w:tcBorders>
+              <w:top w:val="single" w:sz="6" w:space="0" w:color="auto"/>
+              <w:left w:val="single" w:sz="6" w:space="0" w:color="auto"/>
+              <w:bottom w:val="single" w:sz="6" w:space="0" w:color="auto"/>
+              <w:right w:val="single" w:sz="6" w:space="0" w:color="auto"/>
+            </w:tcBorders>
+          </w:tcPr>
+          <w:p>
+            <w:pPr>
+              <w:pStyle w:val="Tabletext"/>
+              <w:rPr>
+                <w:rFonts w:asciiTheme="minorHAnsi" w:hAnsiTheme="minorHAnsi"/>
+              </w:rPr>
+            </w:pPr>
+            <w:r>
+              <w:rPr>
+                <w:rFonts w:asciiTheme="minorHAnsi" w:hAnsiTheme="minorHAnsi"/>
+              </w:rPr>
+              <w:t>Updated the dictionary</w:t>
+            </w:r>
+          </w:p>
+        </w:tc>
+        <w:tc>
+          <w:tcPr>
+            <w:tcW w:w="2527" w:type="dxa"/>
+            <w:tcBorders>
+              <w:top w:val="single" w:sz="6" w:space="0" w:color="auto"/>
+              <w:left w:val="single" w:sz="6" w:space="0" w:color="auto"/>
+              <w:bottom w:val="single" w:sz="6" w:space="0" w:color="auto"/>
+              <w:right w:val="single" w:sz="6" w:space="0" w:color="auto"/>
+            </w:tcBorders>
+          </w:tcPr>
+          <w:p>
+            <w:pPr>
+              <w:pStyle w:val="Tabletext"/>
+              <w:rPr>
+                <w:rFonts w:asciiTheme="minorHAnsi" w:hAnsiTheme="minorHAnsi"/>
+              </w:rPr>
+            </w:pPr>
+            <w:r>
+              <w:rPr>
+                <w:rFonts w:asciiTheme="minorHAnsi" w:hAnsiTheme="minorHAnsi"/>
+              </w:rPr>
+              <w:t>Paulina Mibenge</w:t>
+            </w:r>
+          </w:p>
+        </w:tc>
+      </w:tr>
+      <w:tr>
+        <w:tc>
+          <w:tcPr>
+            <w:tcW w:w="1668" w:type="dxa"/>
+            <w:tcBorders>
+              <w:top w:val="single" w:sz="6" w:space="0" w:color="auto"/>
+              <w:left w:val="single" w:sz="6" w:space="0" w:color="auto"/>
+              <w:bottom w:val="single" w:sz="6" w:space="0" w:color="auto"/>
+              <w:right w:val="single" w:sz="6" w:space="0" w:color="auto"/>
+            </w:tcBorders>
+          </w:tcPr>
+          <w:p>
+            <w:pPr>
+              <w:pStyle w:val="Tabletext"/>
+              <w:rPr>
+                <w:rFonts w:asciiTheme="minorHAnsi" w:hAnsiTheme="minorHAnsi"/>
+              </w:rPr>
             </w:pPr>
           </w:p>
         </w:tc>
@@ -2382,6 +2640,9 @@
           <w:p>
             <w:pPr>
               <w:pStyle w:val="Tabletext"/>
+              <w:rPr>
+                <w:rFonts w:asciiTheme="minorHAnsi" w:hAnsiTheme="minorHAnsi"/>
+              </w:rPr>
             </w:pPr>
           </w:p>
         </w:tc>
@@ -2398,6 +2659,9 @@
           <w:p>
             <w:pPr>
               <w:pStyle w:val="Tabletext"/>
+              <w:rPr>
+                <w:rFonts w:asciiTheme="minorHAnsi" w:hAnsiTheme="minorHAnsi"/>
+              </w:rPr>
             </w:pPr>
           </w:p>
         </w:tc>
@@ -2414,6 +2678,9 @@
           <w:p>
             <w:pPr>
               <w:pStyle w:val="Tabletext"/>
+              <w:rPr>
+                <w:rFonts w:asciiTheme="minorHAnsi" w:hAnsiTheme="minorHAnsi"/>
+              </w:rPr>
             </w:pPr>
           </w:p>
         </w:tc>
@@ -2495,16 +2762,19 @@
       <w:bookmarkEnd w:id="8"/>
     </w:p>
     <w:p>
-      <w:pPr>
-        <w:rPr>
-          <w:rFonts w:asciiTheme="minorHAnsi" w:hAnsiTheme="minorHAnsi"/>
-        </w:rPr>
-      </w:pPr>
-      <w:r>
-        <w:rPr>
-          <w:rFonts w:asciiTheme="minorHAnsi" w:hAnsiTheme="minorHAnsi"/>
-        </w:rPr>
-        <w:t xml:space="preserve">BibTeX </w:t>
+      <w:proofErr w:type="spellStart"/>
+      <w:r>
+        <w:rPr>
+          <w:rFonts w:asciiTheme="minorHAnsi" w:hAnsiTheme="minorHAnsi"/>
+        </w:rPr>
+        <w:t>BibTeX</w:t>
+      </w:r>
+      <w:proofErr w:type="spellEnd"/>
+      <w:r>
+        <w:rPr>
+          <w:rFonts w:asciiTheme="minorHAnsi" w:hAnsiTheme="minorHAnsi"/>
+        </w:rPr>
+        <w:t xml:space="preserve"> </w:t>
       </w:r>
       <w:r>
         <w:rPr>
@@ -2566,13 +2836,34 @@
         </w:rPr>
         <w:t>d user changes to already existing</w:t>
       </w:r>
-      <w:bookmarkStart w:id="9" w:name="_GoBack"/>
-      <w:bookmarkEnd w:id="9"/>
       <w:r>
         <w:rPr>
           <w:rFonts w:asciiTheme="minorHAnsi" w:hAnsiTheme="minorHAnsi"/>
         </w:rPr>
         <w:t xml:space="preserve"> styles.</w:t>
+      </w:r>
+      <w:r>
+        <w:rPr>
+          <w:rFonts w:asciiTheme="minorHAnsi" w:hAnsiTheme="minorHAnsi"/>
+        </w:rPr>
+        <w:t xml:space="preserve"> </w:t>
+      </w:r>
+      <w:r>
+        <w:t xml:space="preserve">Target users are </w:t>
+      </w:r>
+      <w:r>
+        <w:t xml:space="preserve">people </w:t>
+      </w:r>
+      <w:r>
+        <w:t xml:space="preserve">who are fluent with </w:t>
+      </w:r>
+      <w:proofErr w:type="spellStart"/>
+      <w:r>
+        <w:t>LaTeX</w:t>
+      </w:r>
+      <w:proofErr w:type="spellEnd"/>
+      <w:r>
+        <w:t>.</w:t>
       </w:r>
     </w:p>
     <w:p>
@@ -2583,11 +2874,11 @@
           <w:numId w:val="8"/>
         </w:numPr>
       </w:pPr>
-      <w:bookmarkStart w:id="10" w:name="_Toc433579440"/>
+      <w:bookmarkStart w:id="9" w:name="_Toc433579440"/>
       <w:r>
         <w:t>Definitions, acronyms, and abbreviations</w:t>
       </w:r>
-      <w:bookmarkEnd w:id="10"/>
+      <w:bookmarkEnd w:id="9"/>
     </w:p>
     <w:p>
       <w:pPr>
@@ -2688,27 +2979,21 @@
           <w:u w:val="single"/>
         </w:rPr>
       </w:pPr>
-      <w:r>
+    </w:p>
+    <w:p>
+      <w:pPr>
         <w:rPr>
           <w:rFonts w:asciiTheme="minorHAnsi" w:hAnsiTheme="minorHAnsi"/>
           <w:u w:val="single"/>
         </w:rPr>
+      </w:pPr>
+      <w:r>
+        <w:rPr>
+          <w:rFonts w:asciiTheme="minorHAnsi" w:hAnsiTheme="minorHAnsi"/>
+          <w:u w:val="single"/>
+        </w:rPr>
         <w:t>Style</w:t>
       </w:r>
-    </w:p>
-    <w:p>
-      <w:pPr>
-        <w:rPr>
-          <w:rFonts w:asciiTheme="minorHAnsi" w:hAnsiTheme="minorHAnsi"/>
-        </w:rPr>
-      </w:pPr>
-    </w:p>
-    <w:p>
-      <w:pPr>
-        <w:rPr>
-          <w:rFonts w:asciiTheme="minorHAnsi" w:hAnsiTheme="minorHAnsi"/>
-        </w:rPr>
-      </w:pPr>
     </w:p>
     <w:p>
       <w:pPr>
@@ -2759,7 +3044,82 @@
         <w:rPr>
           <w:rFonts w:asciiTheme="minorHAnsi" w:hAnsiTheme="minorHAnsi"/>
         </w:rPr>
-        <w:t>File with extension ‘.tex’ or ‘.bib’. Those files are handled by the BibTeX management system.</w:t>
+        <w:t>File with extension ‘.</w:t>
+      </w:r>
+      <w:proofErr w:type="spellStart"/>
+      <w:r>
+        <w:rPr>
+          <w:rFonts w:asciiTheme="minorHAnsi" w:hAnsiTheme="minorHAnsi"/>
+        </w:rPr>
+        <w:t>tex</w:t>
+      </w:r>
+      <w:proofErr w:type="spellEnd"/>
+      <w:r>
+        <w:rPr>
+          <w:rFonts w:asciiTheme="minorHAnsi" w:hAnsiTheme="minorHAnsi"/>
+        </w:rPr>
+        <w:t xml:space="preserve">’ or ‘.bib’. Those files are handled by the </w:t>
+      </w:r>
+      <w:proofErr w:type="spellStart"/>
+      <w:r>
+        <w:rPr>
+          <w:rFonts w:asciiTheme="minorHAnsi" w:hAnsiTheme="minorHAnsi"/>
+        </w:rPr>
+        <w:t>BibTeX</w:t>
+      </w:r>
+      <w:proofErr w:type="spellEnd"/>
+      <w:r>
+        <w:rPr>
+          <w:rFonts w:asciiTheme="minorHAnsi" w:hAnsiTheme="minorHAnsi"/>
+        </w:rPr>
+        <w:t xml:space="preserve"> management system.</w:t>
+      </w:r>
+    </w:p>
+    <w:p>
+      <w:pPr>
+        <w:rPr>
+          <w:rFonts w:asciiTheme="minorHAnsi" w:hAnsiTheme="minorHAnsi"/>
+        </w:rPr>
+      </w:pPr>
+      <w:r>
+        <w:rPr>
+          <w:rFonts w:asciiTheme="minorHAnsi" w:hAnsiTheme="minorHAnsi"/>
+        </w:rPr>
+        <w:t>Abbreviation style</w:t>
+      </w:r>
+      <w:r>
+        <w:rPr>
+          <w:rFonts w:asciiTheme="minorHAnsi" w:hAnsiTheme="minorHAnsi"/>
+        </w:rPr>
+        <w:t>(trend)</w:t>
+      </w:r>
+      <w:r>
+        <w:rPr>
+          <w:rFonts w:asciiTheme="minorHAnsi" w:hAnsiTheme="minorHAnsi"/>
+        </w:rPr>
+        <w:t xml:space="preserve"> defining how an entry should look like.</w:t>
+      </w:r>
+      <w:r>
+        <w:rPr>
+          <w:rFonts w:asciiTheme="minorHAnsi" w:hAnsiTheme="minorHAnsi"/>
+        </w:rPr>
+        <w:t xml:space="preserve"> Each bibliography item can have different style and also appear as multiple variations considering its trend.</w:t>
+      </w:r>
+    </w:p>
+    <w:p>
+      <w:pPr>
+        <w:rPr>
+          <w:rFonts w:asciiTheme="minorHAnsi" w:hAnsiTheme="minorHAnsi"/>
+          <w:u w:val="single"/>
+        </w:rPr>
+      </w:pPr>
+      <w:r>
+        <w:rPr>
+          <w:rFonts w:asciiTheme="minorHAnsi" w:hAnsiTheme="minorHAnsi"/>
+          <w:u w:val="single"/>
+        </w:rPr>
+        <w:lastRenderedPageBreak/>
+        <w:t>Filter</w:t>
       </w:r>
     </w:p>
     <w:p>
@@ -2779,25 +3139,8 @@
         <w:rPr>
           <w:rFonts w:asciiTheme="minorHAnsi" w:hAnsiTheme="minorHAnsi"/>
         </w:rPr>
-        <w:t>Abbreviation style</w:t>
-      </w:r>
-      <w:r>
-        <w:rPr>
-          <w:rFonts w:asciiTheme="minorHAnsi" w:hAnsiTheme="minorHAnsi"/>
-        </w:rPr>
-        <w:t>(trend)</w:t>
-      </w:r>
-      <w:r>
-        <w:rPr>
-          <w:rFonts w:asciiTheme="minorHAnsi" w:hAnsiTheme="minorHAnsi"/>
-        </w:rPr>
-        <w:t xml:space="preserve"> defining how an entry should look like.</w:t>
-      </w:r>
-      <w:r>
-        <w:rPr>
-          <w:rFonts w:asciiTheme="minorHAnsi" w:hAnsiTheme="minorHAnsi"/>
-        </w:rPr>
-        <w:t xml:space="preserve"> Each bibliography item can have different style and also appear as multiple variations considering its trend.</w:t>
+        <w:lastRenderedPageBreak/>
+        <w:t>Style configuration</w:t>
       </w:r>
     </w:p>
     <w:p>
@@ -2816,24 +3159,18 @@
     </w:p>
     <w:p>
       <w:pPr>
-        <w:rPr>
-          <w:u w:val="single"/>
-        </w:rPr>
-      </w:pPr>
-    </w:p>
-    <w:p>
-      <w:pPr>
         <w:pStyle w:val="Nagwek2"/>
         <w:numPr>
           <w:ilvl w:val="1"/>
           <w:numId w:val="8"/>
         </w:numPr>
       </w:pPr>
-      <w:bookmarkStart w:id="11" w:name="_Toc433579441"/>
-      <w:r>
+      <w:bookmarkStart w:id="10" w:name="_Toc433579441"/>
+      <w:r>
+        <w:lastRenderedPageBreak/>
         <w:t>References to other documents</w:t>
       </w:r>
-      <w:bookmarkEnd w:id="11"/>
+      <w:bookmarkEnd w:id="10"/>
     </w:p>
     <w:p>
       <w:pPr>
@@ -2850,6 +3187,8 @@
           <w:t>https://latex-project.org/intro.html</w:t>
         </w:r>
       </w:hyperlink>
+      <w:bookmarkStart w:id="11" w:name="_GoBack"/>
+      <w:bookmarkEnd w:id="11"/>
     </w:p>
     <w:p>
       <w:pPr>
@@ -2858,22 +3197,6 @@
         </w:rPr>
       </w:pPr>
       <w:hyperlink r:id="rId10" w:history="1">
-        <w:r>
-          <w:rPr>
-            <w:rStyle w:val="Hipercze"/>
-            <w:rFonts w:asciiTheme="minorHAnsi" w:hAnsiTheme="minorHAnsi"/>
-          </w:rPr>
-          <w:t>http://www.techscribe.co.uk/ta/latex-introduction.pdf</w:t>
-        </w:r>
-      </w:hyperlink>
-    </w:p>
-    <w:p>
-      <w:pPr>
-        <w:rPr>
-          <w:rFonts w:asciiTheme="minorHAnsi" w:hAnsiTheme="minorHAnsi"/>
-        </w:rPr>
-      </w:pPr>
-      <w:hyperlink r:id="rId11" w:history="1">
         <w:r>
           <w:rPr>
             <w:rStyle w:val="Hipercze"/>
@@ -2889,7 +3212,7 @@
           <w:rFonts w:ascii="Times New Roman" w:hAnsi="Times New Roman"/>
         </w:rPr>
       </w:pPr>
-      <w:hyperlink r:id="rId12" w:history="1">
+      <w:hyperlink r:id="rId11" w:history="1">
         <w:r>
           <w:rPr>
             <w:rStyle w:val="Hipercze"/>
@@ -2916,7 +3239,6 @@
     <w:p/>
     <w:p>
       <w:pPr>
-        <w:jc w:val="left"/>
         <w:rPr>
           <w:rFonts w:asciiTheme="minorHAnsi" w:hAnsiTheme="minorHAnsi"/>
         </w:rPr>
@@ -2930,16 +3252,21 @@
     </w:p>
     <w:p>
       <w:pPr>
-        <w:jc w:val="left"/>
-        <w:rPr>
-          <w:rFonts w:asciiTheme="minorHAnsi" w:hAnsiTheme="minorHAnsi"/>
-        </w:rPr>
-      </w:pPr>
-      <w:r>
-        <w:rPr>
-          <w:rFonts w:asciiTheme="minorHAnsi" w:hAnsiTheme="minorHAnsi"/>
-        </w:rPr>
-        <w:t>Implemented functionalities:</w:t>
+        <w:rPr>
+          <w:rFonts w:asciiTheme="minorHAnsi" w:hAnsiTheme="minorHAnsi"/>
+        </w:rPr>
+      </w:pPr>
+      <w:r>
+        <w:rPr>
+          <w:rFonts w:asciiTheme="minorHAnsi" w:hAnsiTheme="minorHAnsi"/>
+        </w:rPr>
+        <w:t>Current system supports</w:t>
+      </w:r>
+      <w:r>
+        <w:rPr>
+          <w:rFonts w:asciiTheme="minorHAnsi" w:hAnsiTheme="minorHAnsi"/>
+        </w:rPr>
+        <w:t>:</w:t>
       </w:r>
     </w:p>
     <w:p>
@@ -2949,6 +3276,7 @@
           <w:ilvl w:val="0"/>
           <w:numId w:val="14"/>
         </w:numPr>
+        <w:jc w:val="both"/>
         <w:rPr>
           <w:rFonts w:asciiTheme="minorHAnsi" w:hAnsiTheme="minorHAnsi" w:cs="Times New Roman"/>
           <w:sz w:val="22"/>
@@ -2963,7 +3291,27 @@
           <w:szCs w:val="22"/>
           <w:lang w:val="en-US"/>
         </w:rPr>
-        <w:t xml:space="preserve">importing / exporting a file with unique BibTeX identifiers at any time </w:t>
+        <w:t xml:space="preserve">importing / exporting a file with unique </w:t>
+      </w:r>
+      <w:proofErr w:type="spellStart"/>
+      <w:r>
+        <w:rPr>
+          <w:rFonts w:asciiTheme="minorHAnsi" w:hAnsiTheme="minorHAnsi" w:cs="Times New Roman"/>
+          <w:sz w:val="22"/>
+          <w:szCs w:val="22"/>
+          <w:lang w:val="en-US"/>
+        </w:rPr>
+        <w:t>BibTeX</w:t>
+      </w:r>
+      <w:proofErr w:type="spellEnd"/>
+      <w:r>
+        <w:rPr>
+          <w:rFonts w:asciiTheme="minorHAnsi" w:hAnsiTheme="minorHAnsi" w:cs="Times New Roman"/>
+          <w:sz w:val="22"/>
+          <w:szCs w:val="22"/>
+          <w:lang w:val="en-US"/>
+        </w:rPr>
+        <w:t xml:space="preserve"> identifiers at any time </w:t>
       </w:r>
     </w:p>
     <w:p>
@@ -2973,6 +3321,7 @@
           <w:ilvl w:val="0"/>
           <w:numId w:val="14"/>
         </w:numPr>
+        <w:jc w:val="both"/>
         <w:rPr>
           <w:rFonts w:asciiTheme="minorHAnsi" w:hAnsiTheme="minorHAnsi" w:cs="Times New Roman"/>
           <w:sz w:val="22"/>
@@ -2987,8 +3336,9 @@
           <w:szCs w:val="22"/>
           <w:lang w:val="en-US"/>
         </w:rPr>
-        <w:t xml:space="preserve">filtering BibTeX files so as to extract only those identifiers that appear </w:t>
-      </w:r>
+        <w:t xml:space="preserve">filtering </w:t>
+      </w:r>
+      <w:proofErr w:type="spellStart"/>
       <w:r>
         <w:rPr>
           <w:rFonts w:asciiTheme="minorHAnsi" w:hAnsiTheme="minorHAnsi" w:cs="Times New Roman"/>
@@ -2996,25 +3346,44 @@
           <w:szCs w:val="22"/>
           <w:lang w:val="en-US"/>
         </w:rPr>
-        <w:t>in a presented text file</w:t>
-      </w:r>
-    </w:p>
-    <w:p>
-      <w:pPr>
-        <w:pStyle w:val="Default"/>
-        <w:ind w:left="420"/>
-        <w:rPr>
-          <w:rFonts w:asciiTheme="minorHAnsi" w:hAnsiTheme="minorHAnsi"/>
+        <w:t>BibTeX</w:t>
+      </w:r>
+      <w:proofErr w:type="spellEnd"/>
+      <w:r>
+        <w:rPr>
+          <w:rFonts w:asciiTheme="minorHAnsi" w:hAnsiTheme="minorHAnsi" w:cs="Times New Roman"/>
           <w:sz w:val="22"/>
           <w:szCs w:val="22"/>
           <w:lang w:val="en-US"/>
         </w:rPr>
+        <w:t xml:space="preserve"> files so as to extract only those identifiers that appear </w:t>
+      </w:r>
+      <w:r>
+        <w:rPr>
+          <w:rFonts w:asciiTheme="minorHAnsi" w:hAnsiTheme="minorHAnsi" w:cs="Times New Roman"/>
+          <w:sz w:val="22"/>
+          <w:szCs w:val="22"/>
+          <w:lang w:val="en-US"/>
+        </w:rPr>
+        <w:t>in a presented text file</w:t>
+      </w:r>
+    </w:p>
+    <w:p>
+      <w:pPr>
+        <w:pStyle w:val="Default"/>
+        <w:ind w:left="420"/>
+        <w:jc w:val="both"/>
+        <w:rPr>
+          <w:rFonts w:asciiTheme="minorHAnsi" w:hAnsiTheme="minorHAnsi"/>
+          <w:sz w:val="22"/>
+          <w:szCs w:val="22"/>
+          <w:lang w:val="en-US"/>
+        </w:rPr>
       </w:pPr>
     </w:p>
     <w:p>
       <w:pPr>
         <w:ind w:left="60"/>
-        <w:jc w:val="left"/>
         <w:rPr>
           <w:rFonts w:asciiTheme="minorHAnsi" w:hAnsiTheme="minorHAnsi"/>
         </w:rPr>
@@ -3033,6 +3402,7 @@
           <w:ilvl w:val="0"/>
           <w:numId w:val="15"/>
         </w:numPr>
+        <w:jc w:val="both"/>
         <w:rPr>
           <w:rFonts w:asciiTheme="minorHAnsi" w:hAnsiTheme="minorHAnsi" w:cs="Times New Roman"/>
           <w:lang w:val="en-US"/>
@@ -3092,6 +3462,7 @@
           <w:numId w:val="15"/>
         </w:numPr>
         <w:spacing w:after="56"/>
+        <w:jc w:val="both"/>
         <w:rPr>
           <w:rFonts w:asciiTheme="minorHAnsi" w:hAnsiTheme="minorHAnsi" w:cs="Times New Roman"/>
           <w:sz w:val="22"/>
@@ -3133,7 +3504,27 @@
           <w:szCs w:val="22"/>
           <w:lang w:val="en-US"/>
         </w:rPr>
-        <w:t xml:space="preserve">content of the BibTeX file </w:t>
+        <w:t xml:space="preserve">content of the </w:t>
+      </w:r>
+      <w:proofErr w:type="spellStart"/>
+      <w:r>
+        <w:rPr>
+          <w:rFonts w:asciiTheme="minorHAnsi" w:hAnsiTheme="minorHAnsi" w:cs="Times New Roman"/>
+          <w:sz w:val="22"/>
+          <w:szCs w:val="22"/>
+          <w:lang w:val="en-US"/>
+        </w:rPr>
+        <w:t>BibTeX</w:t>
+      </w:r>
+      <w:proofErr w:type="spellEnd"/>
+      <w:r>
+        <w:rPr>
+          <w:rFonts w:asciiTheme="minorHAnsi" w:hAnsiTheme="minorHAnsi" w:cs="Times New Roman"/>
+          <w:sz w:val="22"/>
+          <w:szCs w:val="22"/>
+          <w:lang w:val="en-US"/>
+        </w:rPr>
+        <w:t xml:space="preserve"> file </w:t>
       </w:r>
       <w:r>
         <w:rPr>
@@ -3162,6 +3553,7 @@
           <w:numId w:val="15"/>
         </w:numPr>
         <w:spacing w:after="56"/>
+        <w:jc w:val="both"/>
         <w:rPr>
           <w:rFonts w:asciiTheme="minorHAnsi" w:hAnsiTheme="minorHAnsi" w:cs="Times New Roman"/>
           <w:sz w:val="22"/>
@@ -3204,6 +3596,7 @@
           <w:ilvl w:val="0"/>
           <w:numId w:val="15"/>
         </w:numPr>
+        <w:jc w:val="both"/>
         <w:rPr>
           <w:rFonts w:asciiTheme="minorHAnsi" w:hAnsiTheme="minorHAnsi" w:cs="Times New Roman"/>
           <w:sz w:val="22"/>
@@ -3245,7 +3638,27 @@
           <w:szCs w:val="22"/>
           <w:lang w:val="en-US"/>
         </w:rPr>
-        <w:t xml:space="preserve"> presented BibTeX file, taking into account that different entries may follow different styles.</w:t>
+        <w:t xml:space="preserve"> presented </w:t>
+      </w:r>
+      <w:proofErr w:type="spellStart"/>
+      <w:r>
+        <w:rPr>
+          <w:rFonts w:asciiTheme="minorHAnsi" w:hAnsiTheme="minorHAnsi" w:cs="Times New Roman"/>
+          <w:sz w:val="22"/>
+          <w:szCs w:val="22"/>
+          <w:lang w:val="en-US"/>
+        </w:rPr>
+        <w:t>BibTeX</w:t>
+      </w:r>
+      <w:proofErr w:type="spellEnd"/>
+      <w:r>
+        <w:rPr>
+          <w:rFonts w:asciiTheme="minorHAnsi" w:hAnsiTheme="minorHAnsi" w:cs="Times New Roman"/>
+          <w:sz w:val="22"/>
+          <w:szCs w:val="22"/>
+          <w:lang w:val="en-US"/>
+        </w:rPr>
+        <w:t xml:space="preserve"> file, taking into account that different entries may follow different styles.</w:t>
       </w:r>
       <w:r>
         <w:rPr>
@@ -3318,6 +3731,7 @@
           <w:ilvl w:val="0"/>
           <w:numId w:val="15"/>
         </w:numPr>
+        <w:jc w:val="both"/>
         <w:rPr>
           <w:rFonts w:asciiTheme="minorHAnsi" w:hAnsiTheme="minorHAnsi" w:cs="Times New Roman"/>
           <w:sz w:val="22"/>
@@ -3359,7 +3773,27 @@
           <w:szCs w:val="22"/>
           <w:lang w:val="en-US"/>
         </w:rPr>
-        <w:t xml:space="preserve"> the styles of BibTeX files: </w:t>
+        <w:t xml:space="preserve"> the styles of </w:t>
+      </w:r>
+      <w:proofErr w:type="spellStart"/>
+      <w:r>
+        <w:rPr>
+          <w:rFonts w:asciiTheme="minorHAnsi" w:hAnsiTheme="minorHAnsi" w:cs="Times New Roman"/>
+          <w:sz w:val="22"/>
+          <w:szCs w:val="22"/>
+          <w:lang w:val="en-US"/>
+        </w:rPr>
+        <w:t>BibTeX</w:t>
+      </w:r>
+      <w:proofErr w:type="spellEnd"/>
+      <w:r>
+        <w:rPr>
+          <w:rFonts w:asciiTheme="minorHAnsi" w:hAnsiTheme="minorHAnsi" w:cs="Times New Roman"/>
+          <w:sz w:val="22"/>
+          <w:szCs w:val="22"/>
+          <w:lang w:val="en-US"/>
+        </w:rPr>
+        <w:t xml:space="preserve"> files: </w:t>
       </w:r>
     </w:p>
     <w:p>
@@ -3370,6 +3804,7 @@
           <w:numId w:val="16"/>
         </w:numPr>
         <w:spacing w:after="56"/>
+        <w:jc w:val="both"/>
         <w:rPr>
           <w:rFonts w:asciiTheme="minorHAnsi" w:hAnsiTheme="minorHAnsi" w:cs="Times New Roman"/>
           <w:sz w:val="22"/>
@@ -3404,6 +3839,7 @@
           <w:numId w:val="16"/>
         </w:numPr>
         <w:spacing w:after="56"/>
+        <w:jc w:val="both"/>
         <w:rPr>
           <w:rFonts w:asciiTheme="minorHAnsi" w:hAnsiTheme="minorHAnsi" w:cs="Times New Roman"/>
           <w:sz w:val="22"/>
@@ -3447,6 +3883,7 @@
           <w:numId w:val="16"/>
         </w:numPr>
         <w:spacing w:after="56"/>
+        <w:jc w:val="both"/>
         <w:rPr>
           <w:rFonts w:asciiTheme="minorHAnsi" w:hAnsiTheme="minorHAnsi" w:cs="Times New Roman"/>
           <w:sz w:val="22"/>
@@ -3499,6 +3936,7 @@
           <w:numId w:val="16"/>
         </w:numPr>
         <w:spacing w:after="56"/>
+        <w:jc w:val="both"/>
         <w:rPr>
           <w:rFonts w:asciiTheme="minorHAnsi" w:hAnsiTheme="minorHAnsi" w:cs="Times New Roman"/>
           <w:sz w:val="22"/>
@@ -3536,6 +3974,22 @@
           <w:lang w:val="en-US"/>
         </w:rPr>
       </w:pPr>
+    </w:p>
+    <w:p>
+      <w:pPr>
+        <w:spacing w:after="160" w:line="259" w:lineRule="auto"/>
+        <w:jc w:val="left"/>
+        <w:rPr>
+          <w:rFonts w:asciiTheme="majorHAnsi" w:eastAsiaTheme="majorEastAsia" w:hAnsiTheme="majorHAnsi" w:cstheme="majorBidi"/>
+          <w:color w:val="2E74B5" w:themeColor="accent1" w:themeShade="BF"/>
+          <w:sz w:val="32"/>
+          <w:szCs w:val="32"/>
+        </w:rPr>
+      </w:pPr>
+      <w:bookmarkStart w:id="13" w:name="_Toc433579443"/>
+      <w:r>
+        <w:br w:type="page"/>
+      </w:r>
     </w:p>
     <w:p>
       <w:pPr>
@@ -3545,8 +3999,8 @@
           <w:numId w:val="8"/>
         </w:numPr>
       </w:pPr>
-      <w:bookmarkStart w:id="13" w:name="_Toc433579443"/>
-      <w:r>
+      <w:r>
+        <w:lastRenderedPageBreak/>
         <w:t>General description</w:t>
       </w:r>
       <w:bookmarkEnd w:id="13"/>
@@ -3566,6 +4020,19 @@
       <w:bookmarkEnd w:id="14"/>
     </w:p>
     <w:p>
+      <w:r>
+        <w:t xml:space="preserve">The system even further widen features of the </w:t>
+      </w:r>
+      <w:proofErr w:type="spellStart"/>
+      <w:r>
+        <w:t>LaTeX</w:t>
+      </w:r>
+      <w:proofErr w:type="spellEnd"/>
+      <w:r>
+        <w:t>, allowing for more customization. It also facilitate the management of the styles.</w:t>
+      </w:r>
+    </w:p>
+    <w:p>
       <w:pPr>
         <w:pStyle w:val="Nagwek2"/>
         <w:numPr>
@@ -3589,21 +4056,48 @@
         <w:rPr>
           <w:rFonts w:asciiTheme="minorHAnsi" w:hAnsiTheme="minorHAnsi"/>
         </w:rPr>
-        <w:t>The BibTeX management system will be capable of:</w:t>
-      </w:r>
-    </w:p>
-    <w:p>
-      <w:pPr>
-        <w:rPr>
-          <w:rFonts w:asciiTheme="minorHAnsi" w:hAnsiTheme="minorHAnsi"/>
-        </w:rPr>
-      </w:pPr>
-      <w:r>
-        <w:rPr>
-          <w:rFonts w:asciiTheme="minorHAnsi" w:hAnsiTheme="minorHAnsi"/>
-        </w:rPr>
-        <w:lastRenderedPageBreak/>
-        <w:t xml:space="preserve">- importing and exporting of a file with unique BibTeX identifiers at any time </w:t>
+        <w:t xml:space="preserve">The </w:t>
+      </w:r>
+      <w:proofErr w:type="spellStart"/>
+      <w:r>
+        <w:rPr>
+          <w:rFonts w:asciiTheme="minorHAnsi" w:hAnsiTheme="minorHAnsi"/>
+        </w:rPr>
+        <w:t>BibTeX</w:t>
+      </w:r>
+      <w:proofErr w:type="spellEnd"/>
+      <w:r>
+        <w:rPr>
+          <w:rFonts w:asciiTheme="minorHAnsi" w:hAnsiTheme="minorHAnsi"/>
+        </w:rPr>
+        <w:t xml:space="preserve"> management system will be capable of:</w:t>
+      </w:r>
+    </w:p>
+    <w:p>
+      <w:pPr>
+        <w:rPr>
+          <w:rFonts w:asciiTheme="minorHAnsi" w:hAnsiTheme="minorHAnsi"/>
+        </w:rPr>
+      </w:pPr>
+      <w:r>
+        <w:rPr>
+          <w:rFonts w:asciiTheme="minorHAnsi" w:hAnsiTheme="minorHAnsi"/>
+        </w:rPr>
+        <w:t xml:space="preserve">- importing and exporting of a file with unique </w:t>
+      </w:r>
+      <w:proofErr w:type="spellStart"/>
+      <w:r>
+        <w:rPr>
+          <w:rFonts w:asciiTheme="minorHAnsi" w:hAnsiTheme="minorHAnsi"/>
+        </w:rPr>
+        <w:t>BibTeX</w:t>
+      </w:r>
+      <w:proofErr w:type="spellEnd"/>
+      <w:r>
+        <w:rPr>
+          <w:rFonts w:asciiTheme="minorHAnsi" w:hAnsiTheme="minorHAnsi"/>
+        </w:rPr>
+        <w:t xml:space="preserve"> identifiers at any time </w:t>
       </w:r>
     </w:p>
     <w:p>
@@ -3655,7 +4149,21 @@
         <w:rPr>
           <w:rFonts w:asciiTheme="minorHAnsi" w:hAnsiTheme="minorHAnsi"/>
         </w:rPr>
-        <w:t xml:space="preserve"> - management of styles of BibTeX files, with handling of general rules and exceptions</w:t>
+        <w:t xml:space="preserve"> - management of styles of </w:t>
+      </w:r>
+      <w:proofErr w:type="spellStart"/>
+      <w:r>
+        <w:rPr>
+          <w:rFonts w:asciiTheme="minorHAnsi" w:hAnsiTheme="minorHAnsi"/>
+        </w:rPr>
+        <w:t>BibTeX</w:t>
+      </w:r>
+      <w:proofErr w:type="spellEnd"/>
+      <w:r>
+        <w:rPr>
+          <w:rFonts w:asciiTheme="minorHAnsi" w:hAnsiTheme="minorHAnsi"/>
+        </w:rPr>
+        <w:t xml:space="preserve"> files, with handling of general rules and exceptions</w:t>
       </w:r>
     </w:p>
     <w:p>
@@ -3751,6 +4259,11 @@
       <w:bookmarkEnd w:id="17"/>
     </w:p>
     <w:p>
+      <w:r>
+        <w:t>Out of concern.</w:t>
+      </w:r>
+    </w:p>
+    <w:p>
       <w:pPr>
         <w:pStyle w:val="Nagwek2"/>
         <w:numPr>
@@ -3765,6 +4278,88 @@
       <w:bookmarkEnd w:id="18"/>
     </w:p>
     <w:p>
+      <w:r>
+        <w:t>Hardware:</w:t>
+      </w:r>
+    </w:p>
+    <w:p>
+      <w:pPr>
+        <w:pStyle w:val="Akapitzlist"/>
+      </w:pPr>
+      <w:r>
+        <w:t>Desktop computer with at least:</w:t>
+      </w:r>
+    </w:p>
+    <w:p>
+      <w:pPr>
+        <w:pStyle w:val="Akapitzlist"/>
+        <w:numPr>
+          <w:ilvl w:val="1"/>
+          <w:numId w:val="22"/>
+        </w:numPr>
+      </w:pPr>
+      <w:r>
+        <w:t>32 bit or 64 bit processor with at least 1GHz frequency</w:t>
+      </w:r>
+    </w:p>
+    <w:p>
+      <w:pPr>
+        <w:pStyle w:val="Akapitzlist"/>
+        <w:numPr>
+          <w:ilvl w:val="1"/>
+          <w:numId w:val="22"/>
+        </w:numPr>
+      </w:pPr>
+      <w:r>
+        <w:t>512 MB RAM</w:t>
+      </w:r>
+    </w:p>
+    <w:p>
+      <w:r>
+        <w:t>Software and system:</w:t>
+      </w:r>
+    </w:p>
+    <w:p>
+      <w:pPr>
+        <w:pStyle w:val="Akapitzlist"/>
+      </w:pPr>
+      <w:r>
+        <w:t>System:</w:t>
+      </w:r>
+    </w:p>
+    <w:p>
+      <w:pPr>
+        <w:pStyle w:val="Akapitzlist"/>
+        <w:numPr>
+          <w:ilvl w:val="1"/>
+          <w:numId w:val="24"/>
+        </w:numPr>
+      </w:pPr>
+      <w:r>
+        <w:t>Windows XP/Vista/7/8/8.1/10</w:t>
+      </w:r>
+    </w:p>
+    <w:p>
+      <w:pPr>
+        <w:pStyle w:val="Akapitzlist"/>
+      </w:pPr>
+      <w:r>
+        <w:t>Software installed:</w:t>
+      </w:r>
+    </w:p>
+    <w:p>
+      <w:pPr>
+        <w:pStyle w:val="Akapitzlist"/>
+        <w:numPr>
+          <w:ilvl w:val="1"/>
+          <w:numId w:val="25"/>
+        </w:numPr>
+      </w:pPr>
+      <w:r>
+        <w:t>.Net Framework ver. 4.0 or higher.</w:t>
+      </w:r>
+    </w:p>
+    <w:p>
       <w:pPr>
         <w:pStyle w:val="Nagwek2"/>
         <w:numPr>
@@ -3774,9 +4369,46 @@
       </w:pPr>
       <w:bookmarkStart w:id="19" w:name="_Toc433579449"/>
       <w:r>
+        <w:lastRenderedPageBreak/>
         <w:t>Assumptions and dependencies</w:t>
       </w:r>
       <w:bookmarkEnd w:id="19"/>
+    </w:p>
+    <w:p>
+      <w:r>
+        <w:t>The system will operate on two types of files.</w:t>
+      </w:r>
+      <w:r>
+        <w:t xml:space="preserve"> It is assumed that the files</w:t>
+      </w:r>
+      <w:r>
+        <w:t xml:space="preserve">  are created in a proper fa</w:t>
+      </w:r>
+      <w:r>
+        <w:t>shion. T</w:t>
+      </w:r>
+      <w:r>
+        <w:t xml:space="preserve">he user is responsible for writing them according to </w:t>
+      </w:r>
+      <w:proofErr w:type="spellStart"/>
+      <w:r>
+        <w:t>LaTeX</w:t>
+      </w:r>
+      <w:proofErr w:type="spellEnd"/>
+      <w:r>
+        <w:t xml:space="preserve"> and </w:t>
+      </w:r>
+      <w:proofErr w:type="spellStart"/>
+      <w:r>
+        <w:t>BibTeX</w:t>
+      </w:r>
+      <w:proofErr w:type="spellEnd"/>
+      <w:r>
+        <w:t xml:space="preserve"> standards</w:t>
+      </w:r>
+      <w:r>
+        <w:t>.</w:t>
+      </w:r>
     </w:p>
     <w:p>
       <w:pPr>
@@ -3812,11 +4444,19 @@
           <w:rFonts w:asciiTheme="minorHAnsi" w:hAnsiTheme="minorHAnsi"/>
         </w:rPr>
       </w:pPr>
-      <w:r>
-        <w:rPr>
-          <w:rFonts w:asciiTheme="minorHAnsi" w:hAnsiTheme="minorHAnsi"/>
-        </w:rPr>
-        <w:t>BibTeX management system should:</w:t>
+      <w:proofErr w:type="spellStart"/>
+      <w:r>
+        <w:rPr>
+          <w:rFonts w:asciiTheme="minorHAnsi" w:hAnsiTheme="minorHAnsi"/>
+        </w:rPr>
+        <w:t>BibTeX</w:t>
+      </w:r>
+      <w:proofErr w:type="spellEnd"/>
+      <w:r>
+        <w:rPr>
+          <w:rFonts w:asciiTheme="minorHAnsi" w:hAnsiTheme="minorHAnsi"/>
+        </w:rPr>
+        <w:t xml:space="preserve"> management system should:</w:t>
       </w:r>
     </w:p>
     <w:p>
@@ -3824,7 +4464,7 @@
         <w:pStyle w:val="Akapitzlist"/>
         <w:numPr>
           <w:ilvl w:val="0"/>
-          <w:numId w:val="12"/>
+          <w:numId w:val="26"/>
         </w:numPr>
         <w:rPr>
           <w:rFonts w:asciiTheme="minorHAnsi" w:hAnsiTheme="minorHAnsi"/>
@@ -3834,7 +4474,21 @@
         <w:rPr>
           <w:rFonts w:asciiTheme="minorHAnsi" w:hAnsiTheme="minorHAnsi"/>
         </w:rPr>
-        <w:t>Import / export a file with unique BibTeX identifiers at any time.</w:t>
+        <w:t xml:space="preserve">Import / export a file with unique </w:t>
+      </w:r>
+      <w:proofErr w:type="spellStart"/>
+      <w:r>
+        <w:rPr>
+          <w:rFonts w:asciiTheme="minorHAnsi" w:hAnsiTheme="minorHAnsi"/>
+        </w:rPr>
+        <w:t>BibTeX</w:t>
+      </w:r>
+      <w:proofErr w:type="spellEnd"/>
+      <w:r>
+        <w:rPr>
+          <w:rFonts w:asciiTheme="minorHAnsi" w:hAnsiTheme="minorHAnsi"/>
+        </w:rPr>
+        <w:t xml:space="preserve"> identifiers at any time.</w:t>
       </w:r>
     </w:p>
     <w:p>
@@ -3842,7 +4496,7 @@
         <w:pStyle w:val="Akapitzlist"/>
         <w:numPr>
           <w:ilvl w:val="0"/>
-          <w:numId w:val="12"/>
+          <w:numId w:val="26"/>
         </w:numPr>
         <w:rPr>
           <w:rFonts w:asciiTheme="minorHAnsi" w:hAnsiTheme="minorHAnsi"/>
@@ -3860,7 +4514,7 @@
         <w:pStyle w:val="Akapitzlist"/>
         <w:numPr>
           <w:ilvl w:val="0"/>
-          <w:numId w:val="12"/>
+          <w:numId w:val="26"/>
         </w:numPr>
         <w:rPr>
           <w:rFonts w:asciiTheme="minorHAnsi" w:hAnsiTheme="minorHAnsi"/>
@@ -3870,7 +4524,21 @@
         <w:rPr>
           <w:rFonts w:asciiTheme="minorHAnsi" w:hAnsiTheme="minorHAnsi"/>
         </w:rPr>
-        <w:t>Log all the actions that modify the content of the BibTeX file, and provide the possibility of undoing them.</w:t>
+        <w:t xml:space="preserve">Log all the actions that modify the content of the </w:t>
+      </w:r>
+      <w:proofErr w:type="spellStart"/>
+      <w:r>
+        <w:rPr>
+          <w:rFonts w:asciiTheme="minorHAnsi" w:hAnsiTheme="minorHAnsi"/>
+        </w:rPr>
+        <w:t>BibTeX</w:t>
+      </w:r>
+      <w:proofErr w:type="spellEnd"/>
+      <w:r>
+        <w:rPr>
+          <w:rFonts w:asciiTheme="minorHAnsi" w:hAnsiTheme="minorHAnsi"/>
+        </w:rPr>
+        <w:t xml:space="preserve"> file, and provide the possibility of undoing them.</w:t>
       </w:r>
     </w:p>
     <w:p>
@@ -3878,7 +4546,7 @@
         <w:pStyle w:val="Akapitzlist"/>
         <w:numPr>
           <w:ilvl w:val="0"/>
-          <w:numId w:val="12"/>
+          <w:numId w:val="26"/>
         </w:numPr>
         <w:rPr>
           <w:rFonts w:asciiTheme="minorHAnsi" w:hAnsiTheme="minorHAnsi"/>
@@ -3896,7 +4564,7 @@
         <w:pStyle w:val="Akapitzlist"/>
         <w:numPr>
           <w:ilvl w:val="0"/>
-          <w:numId w:val="12"/>
+          <w:numId w:val="26"/>
         </w:numPr>
         <w:rPr>
           <w:rFonts w:asciiTheme="minorHAnsi" w:hAnsiTheme="minorHAnsi"/>
@@ -3906,7 +4574,191 @@
         <w:rPr>
           <w:rFonts w:asciiTheme="minorHAnsi" w:hAnsiTheme="minorHAnsi"/>
         </w:rPr>
-        <w:t>Manage the styles of BibTeX files:</w:t>
+        <w:t xml:space="preserve">Manage the styles of </w:t>
+      </w:r>
+      <w:proofErr w:type="spellStart"/>
+      <w:r>
+        <w:rPr>
+          <w:rFonts w:asciiTheme="minorHAnsi" w:hAnsiTheme="minorHAnsi"/>
+        </w:rPr>
+        <w:t>BibTeX</w:t>
+      </w:r>
+      <w:proofErr w:type="spellEnd"/>
+      <w:r>
+        <w:rPr>
+          <w:rFonts w:asciiTheme="minorHAnsi" w:hAnsiTheme="minorHAnsi"/>
+        </w:rPr>
+        <w:t xml:space="preserve"> files:</w:t>
+      </w:r>
+    </w:p>
+    <w:p>
+      <w:pPr>
+        <w:pStyle w:val="Akapitzlist"/>
+        <w:numPr>
+          <w:ilvl w:val="1"/>
+          <w:numId w:val="26"/>
+        </w:numPr>
+        <w:rPr>
+          <w:rFonts w:asciiTheme="minorHAnsi" w:hAnsiTheme="minorHAnsi"/>
+        </w:rPr>
+      </w:pPr>
+      <w:r>
+        <w:rPr>
+          <w:rFonts w:asciiTheme="minorHAnsi" w:hAnsiTheme="minorHAnsi"/>
+        </w:rPr>
+        <w:t>multiple styles should be available;</w:t>
+      </w:r>
+    </w:p>
+    <w:p>
+      <w:pPr>
+        <w:pStyle w:val="Akapitzlist"/>
+        <w:numPr>
+          <w:ilvl w:val="1"/>
+          <w:numId w:val="26"/>
+        </w:numPr>
+        <w:rPr>
+          <w:rFonts w:asciiTheme="minorHAnsi" w:hAnsiTheme="minorHAnsi"/>
+        </w:rPr>
+      </w:pPr>
+      <w:r>
+        <w:rPr>
+          <w:rFonts w:asciiTheme="minorHAnsi" w:hAnsiTheme="minorHAnsi"/>
+        </w:rPr>
+        <w:t>each style should have an editable list of abbreviations (regarding every field of</w:t>
+      </w:r>
+    </w:p>
+    <w:p>
+      <w:pPr>
+        <w:pStyle w:val="Akapitzlist"/>
+        <w:ind w:left="1440"/>
+        <w:rPr>
+          <w:rFonts w:asciiTheme="minorHAnsi" w:hAnsiTheme="minorHAnsi"/>
+        </w:rPr>
+      </w:pPr>
+      <w:proofErr w:type="spellStart"/>
+      <w:r>
+        <w:rPr>
+          <w:rFonts w:asciiTheme="minorHAnsi" w:hAnsiTheme="minorHAnsi"/>
+        </w:rPr>
+        <w:t>BibTeX</w:t>
+      </w:r>
+      <w:proofErr w:type="spellEnd"/>
+      <w:r>
+        <w:rPr>
+          <w:rFonts w:asciiTheme="minorHAnsi" w:hAnsiTheme="minorHAnsi"/>
+        </w:rPr>
+        <w:t xml:space="preserve"> entries);</w:t>
+      </w:r>
+    </w:p>
+    <w:p>
+      <w:pPr>
+        <w:pStyle w:val="Akapitzlist"/>
+        <w:numPr>
+          <w:ilvl w:val="1"/>
+          <w:numId w:val="26"/>
+        </w:numPr>
+        <w:rPr>
+          <w:rFonts w:asciiTheme="minorHAnsi" w:hAnsiTheme="minorHAnsi"/>
+        </w:rPr>
+      </w:pPr>
+      <w:r>
+        <w:rPr>
+          <w:rFonts w:asciiTheme="minorHAnsi" w:hAnsiTheme="minorHAnsi"/>
+        </w:rPr>
+        <w:t>each style should make it possible to ignore selected fields of the entries (so that</w:t>
+      </w:r>
+    </w:p>
+    <w:p>
+      <w:pPr>
+        <w:pStyle w:val="Akapitzlist"/>
+        <w:ind w:left="1440"/>
+        <w:rPr>
+          <w:rFonts w:asciiTheme="minorHAnsi" w:hAnsiTheme="minorHAnsi"/>
+        </w:rPr>
+      </w:pPr>
+      <w:r>
+        <w:rPr>
+          <w:rFonts w:asciiTheme="minorHAnsi" w:hAnsiTheme="minorHAnsi"/>
+        </w:rPr>
+        <w:t>they do not appear in the exported text file);</w:t>
+      </w:r>
+    </w:p>
+    <w:p>
+      <w:pPr>
+        <w:pStyle w:val="Akapitzlist"/>
+        <w:numPr>
+          <w:ilvl w:val="1"/>
+          <w:numId w:val="26"/>
+        </w:numPr>
+        <w:rPr>
+          <w:rFonts w:asciiTheme="minorHAnsi" w:hAnsiTheme="minorHAnsi"/>
+        </w:rPr>
+      </w:pPr>
+      <w:r>
+        <w:rPr>
+          <w:rFonts w:asciiTheme="minorHAnsi" w:hAnsiTheme="minorHAnsi"/>
+        </w:rPr>
+        <w:t>the user should be able to manually add certain versions of the entries for different</w:t>
+      </w:r>
+      <w:r>
+        <w:rPr>
+          <w:rFonts w:asciiTheme="minorHAnsi" w:hAnsiTheme="minorHAnsi"/>
+        </w:rPr>
+        <w:t xml:space="preserve"> </w:t>
+      </w:r>
+      <w:r>
+        <w:rPr>
+          <w:rFonts w:asciiTheme="minorHAnsi" w:hAnsiTheme="minorHAnsi"/>
+        </w:rPr>
+        <w:t>styles</w:t>
+      </w:r>
+    </w:p>
+    <w:p>
+      <w:pPr>
+        <w:pStyle w:val="Akapitzlist"/>
+        <w:numPr>
+          <w:ilvl w:val="1"/>
+          <w:numId w:val="26"/>
+        </w:numPr>
+        <w:rPr>
+          <w:rFonts w:asciiTheme="minorHAnsi" w:hAnsiTheme="minorHAnsi"/>
+        </w:rPr>
+      </w:pPr>
+      <w:r>
+        <w:rPr>
+          <w:rFonts w:asciiTheme="minorHAnsi" w:hAnsiTheme="minorHAnsi"/>
+        </w:rPr>
+        <w:t xml:space="preserve">the user should be able to save </w:t>
+      </w:r>
+      <w:r>
+        <w:rPr>
+          <w:rFonts w:asciiTheme="minorHAnsi" w:hAnsiTheme="minorHAnsi"/>
+        </w:rPr>
+        <w:t>current style configuration</w:t>
+      </w:r>
+    </w:p>
+    <w:p>
+      <w:pPr>
+        <w:pStyle w:val="Akapitzlist"/>
+        <w:numPr>
+          <w:ilvl w:val="1"/>
+          <w:numId w:val="26"/>
+        </w:numPr>
+        <w:rPr>
+          <w:rFonts w:asciiTheme="minorHAnsi" w:hAnsiTheme="minorHAnsi"/>
+        </w:rPr>
+      </w:pPr>
+      <w:r>
+        <w:rPr>
+          <w:rFonts w:asciiTheme="minorHAnsi" w:hAnsiTheme="minorHAnsi"/>
+        </w:rPr>
+        <w:t xml:space="preserve">the user should be able to import a filter </w:t>
+      </w:r>
+      <w:r>
+        <w:rPr>
+          <w:rFonts w:asciiTheme="minorHAnsi" w:hAnsiTheme="minorHAnsi"/>
+        </w:rPr>
+        <w:t>at any time</w:t>
       </w:r>
     </w:p>
     <w:p>
@@ -3914,7 +4766,7 @@
         <w:pStyle w:val="Akapitzlist"/>
         <w:numPr>
           <w:ilvl w:val="0"/>
-          <w:numId w:val="11"/>
+          <w:numId w:val="26"/>
         </w:numPr>
         <w:rPr>
           <w:rFonts w:asciiTheme="minorHAnsi" w:hAnsiTheme="minorHAnsi"/>
@@ -3924,15 +4776,29 @@
         <w:rPr>
           <w:rFonts w:asciiTheme="minorHAnsi" w:hAnsiTheme="minorHAnsi"/>
         </w:rPr>
-        <w:t>multiple styles should be available;</w:t>
+        <w:t xml:space="preserve">Intelligently analyze a presented </w:t>
+      </w:r>
+      <w:proofErr w:type="spellStart"/>
+      <w:r>
+        <w:rPr>
+          <w:rFonts w:asciiTheme="minorHAnsi" w:hAnsiTheme="minorHAnsi"/>
+        </w:rPr>
+        <w:t>BibTeX</w:t>
+      </w:r>
+      <w:proofErr w:type="spellEnd"/>
+      <w:r>
+        <w:rPr>
+          <w:rFonts w:asciiTheme="minorHAnsi" w:hAnsiTheme="minorHAnsi"/>
+        </w:rPr>
+        <w:t xml:space="preserve"> file, taking into account that different entries may</w:t>
       </w:r>
     </w:p>
     <w:p>
       <w:pPr>
         <w:pStyle w:val="Akapitzlist"/>
         <w:numPr>
-          <w:ilvl w:val="0"/>
-          <w:numId w:val="11"/>
+          <w:ilvl w:val="1"/>
+          <w:numId w:val="26"/>
         </w:numPr>
         <w:rPr>
           <w:rFonts w:asciiTheme="minorHAnsi" w:hAnsiTheme="minorHAnsi"/>
@@ -3942,29 +4808,27 @@
         <w:rPr>
           <w:rFonts w:asciiTheme="minorHAnsi" w:hAnsiTheme="minorHAnsi"/>
         </w:rPr>
-        <w:t>each style should have an editable list of abbreviations (regarding every field of</w:t>
-      </w:r>
-    </w:p>
-    <w:p>
-      <w:pPr>
-        <w:pStyle w:val="Akapitzlist"/>
-        <w:rPr>
-          <w:rFonts w:asciiTheme="minorHAnsi" w:hAnsiTheme="minorHAnsi"/>
-        </w:rPr>
-      </w:pPr>
-      <w:r>
-        <w:rPr>
-          <w:rFonts w:asciiTheme="minorHAnsi" w:hAnsiTheme="minorHAnsi"/>
-        </w:rPr>
-        <w:t>BibTeX entries);</w:t>
+        <w:t>follow different styles. Identify each style, and provide the possibility to convert the styles</w:t>
+      </w:r>
+      <w:r>
+        <w:rPr>
+          <w:rFonts w:asciiTheme="minorHAnsi" w:hAnsiTheme="minorHAnsi"/>
+        </w:rPr>
+        <w:t xml:space="preserve"> </w:t>
+      </w:r>
+      <w:r>
+        <w:rPr>
+          <w:rFonts w:asciiTheme="minorHAnsi" w:hAnsiTheme="minorHAnsi"/>
+        </w:rPr>
+        <w:t>automatically with an optional approval of the user.</w:t>
       </w:r>
     </w:p>
     <w:p>
       <w:pPr>
         <w:pStyle w:val="Akapitzlist"/>
         <w:numPr>
-          <w:ilvl w:val="0"/>
-          <w:numId w:val="11"/>
+          <w:ilvl w:val="1"/>
+          <w:numId w:val="26"/>
         </w:numPr>
         <w:rPr>
           <w:rFonts w:asciiTheme="minorHAnsi" w:hAnsiTheme="minorHAnsi"/>
@@ -3974,136 +4838,59 @@
         <w:rPr>
           <w:rFonts w:asciiTheme="minorHAnsi" w:hAnsiTheme="minorHAnsi"/>
         </w:rPr>
-        <w:t>each style should make it possible to ignore selected fields of the entries (so that</w:t>
-      </w:r>
-    </w:p>
-    <w:p>
-      <w:pPr>
-        <w:pStyle w:val="Akapitzlist"/>
-        <w:rPr>
-          <w:rFonts w:asciiTheme="minorHAnsi" w:hAnsiTheme="minorHAnsi"/>
-        </w:rPr>
-      </w:pPr>
-      <w:r>
-        <w:rPr>
-          <w:rFonts w:asciiTheme="minorHAnsi" w:hAnsiTheme="minorHAnsi"/>
-        </w:rPr>
-        <w:t>they do not appear in the exported text file);</w:t>
-      </w:r>
-    </w:p>
-    <w:p>
-      <w:pPr>
-        <w:pStyle w:val="Akapitzlist"/>
-        <w:numPr>
-          <w:ilvl w:val="0"/>
-          <w:numId w:val="11"/>
-        </w:numPr>
-        <w:rPr>
-          <w:rFonts w:asciiTheme="minorHAnsi" w:hAnsiTheme="minorHAnsi"/>
-        </w:rPr>
-      </w:pPr>
-      <w:r>
-        <w:rPr>
-          <w:rFonts w:asciiTheme="minorHAnsi" w:hAnsiTheme="minorHAnsi"/>
-        </w:rPr>
-        <w:t>the user should be able to manually add certain versions of the entries for different</w:t>
-      </w:r>
-    </w:p>
-    <w:p>
-      <w:pPr>
-        <w:pStyle w:val="Akapitzlist"/>
-        <w:rPr>
-          <w:rFonts w:asciiTheme="minorHAnsi" w:hAnsiTheme="minorHAnsi"/>
-        </w:rPr>
-      </w:pPr>
-      <w:r>
-        <w:rPr>
-          <w:rFonts w:asciiTheme="minorHAnsi" w:hAnsiTheme="minorHAnsi"/>
-        </w:rPr>
-        <w:t>styles.</w:t>
-      </w:r>
-    </w:p>
-    <w:p>
-      <w:pPr>
-        <w:pStyle w:val="Akapitzlist"/>
-        <w:numPr>
-          <w:ilvl w:val="0"/>
-          <w:numId w:val="12"/>
-        </w:numPr>
-        <w:rPr>
-          <w:rFonts w:asciiTheme="minorHAnsi" w:hAnsiTheme="minorHAnsi"/>
-        </w:rPr>
-      </w:pPr>
-      <w:r>
-        <w:rPr>
-          <w:rFonts w:asciiTheme="minorHAnsi" w:hAnsiTheme="minorHAnsi"/>
-        </w:rPr>
-        <w:t>Intelligently analyze a presented BibTeX file, taking into account that different entries may</w:t>
-      </w:r>
-    </w:p>
-    <w:p>
-      <w:pPr>
-        <w:pStyle w:val="Akapitzlist"/>
-        <w:numPr>
-          <w:ilvl w:val="0"/>
-          <w:numId w:val="11"/>
-        </w:numPr>
-        <w:rPr>
-          <w:rFonts w:asciiTheme="minorHAnsi" w:hAnsiTheme="minorHAnsi"/>
-        </w:rPr>
-      </w:pPr>
-      <w:r>
-        <w:rPr>
-          <w:rFonts w:asciiTheme="minorHAnsi" w:hAnsiTheme="minorHAnsi"/>
-        </w:rPr>
-        <w:t>follow different styles. Identify each style, and provide the possibility to convert the styles</w:t>
-      </w:r>
-    </w:p>
-    <w:p>
-      <w:pPr>
-        <w:pStyle w:val="Akapitzlist"/>
-        <w:rPr>
-          <w:rFonts w:asciiTheme="minorHAnsi" w:hAnsiTheme="minorHAnsi"/>
-        </w:rPr>
-      </w:pPr>
-      <w:r>
-        <w:rPr>
-          <w:rFonts w:asciiTheme="minorHAnsi" w:hAnsiTheme="minorHAnsi"/>
-        </w:rPr>
-        <w:t>automatically with an optional approval of the user.</w:t>
-      </w:r>
-    </w:p>
-    <w:p>
-      <w:pPr>
-        <w:pStyle w:val="Akapitzlist"/>
-        <w:numPr>
-          <w:ilvl w:val="0"/>
-          <w:numId w:val="11"/>
-        </w:numPr>
-        <w:rPr>
-          <w:rFonts w:asciiTheme="minorHAnsi" w:hAnsiTheme="minorHAnsi"/>
-        </w:rPr>
-      </w:pPr>
-      <w:r>
-        <w:rPr>
-          <w:rFonts w:asciiTheme="minorHAnsi" w:hAnsiTheme="minorHAnsi"/>
-        </w:rPr>
-        <w:lastRenderedPageBreak/>
-        <w:t>Filter the BibTeX files so as to extract only those identifiers that appear in a presented text</w:t>
-      </w:r>
-    </w:p>
-    <w:p>
-      <w:pPr>
-        <w:pStyle w:val="Akapitzlist"/>
-        <w:rPr>
-          <w:rFonts w:asciiTheme="minorHAnsi" w:hAnsiTheme="minorHAnsi"/>
-        </w:rPr>
-      </w:pPr>
-      <w:r>
-        <w:rPr>
-          <w:rFonts w:asciiTheme="minorHAnsi" w:hAnsiTheme="minorHAnsi"/>
-        </w:rPr>
-        <w:t>file (e.g. containing a LaTeX source text).</w:t>
+        <w:t xml:space="preserve">Filter the </w:t>
+      </w:r>
+      <w:proofErr w:type="spellStart"/>
+      <w:r>
+        <w:rPr>
+          <w:rFonts w:asciiTheme="minorHAnsi" w:hAnsiTheme="minorHAnsi"/>
+        </w:rPr>
+        <w:t>BibTeX</w:t>
+      </w:r>
+      <w:proofErr w:type="spellEnd"/>
+      <w:r>
+        <w:rPr>
+          <w:rFonts w:asciiTheme="minorHAnsi" w:hAnsiTheme="minorHAnsi"/>
+        </w:rPr>
+        <w:t xml:space="preserve"> files so as to extract only those identif</w:t>
+      </w:r>
+      <w:r>
+        <w:rPr>
+          <w:rFonts w:asciiTheme="minorHAnsi" w:hAnsiTheme="minorHAnsi"/>
+        </w:rPr>
+        <w:t xml:space="preserve">iers that appear in a presented </w:t>
+      </w:r>
+      <w:r>
+        <w:rPr>
+          <w:rFonts w:asciiTheme="minorHAnsi" w:hAnsiTheme="minorHAnsi"/>
+        </w:rPr>
+        <w:t>text</w:t>
+      </w:r>
+      <w:r>
+        <w:rPr>
+          <w:rFonts w:asciiTheme="minorHAnsi" w:hAnsiTheme="minorHAnsi"/>
+        </w:rPr>
+        <w:t xml:space="preserve"> </w:t>
+      </w:r>
+      <w:r>
+        <w:rPr>
+          <w:rFonts w:asciiTheme="minorHAnsi" w:hAnsiTheme="minorHAnsi"/>
+        </w:rPr>
+        <w:t xml:space="preserve">file (e.g. containing a </w:t>
+      </w:r>
+      <w:proofErr w:type="spellStart"/>
+      <w:r>
+        <w:rPr>
+          <w:rFonts w:asciiTheme="minorHAnsi" w:hAnsiTheme="minorHAnsi"/>
+        </w:rPr>
+        <w:t>LaTeX</w:t>
+      </w:r>
+      <w:proofErr w:type="spellEnd"/>
+      <w:r>
+        <w:rPr>
+          <w:rFonts w:asciiTheme="minorHAnsi" w:hAnsiTheme="minorHAnsi"/>
+        </w:rPr>
+        <w:t xml:space="preserve"> source text).</w:t>
       </w:r>
     </w:p>
     <w:p>
@@ -4120,17 +4907,26 @@
       </w:r>
       <w:bookmarkEnd w:id="22"/>
     </w:p>
-    <w:p>
-      <w:pPr>
-        <w:rPr>
-          <w:rFonts w:asciiTheme="minorHAnsi" w:hAnsiTheme="minorHAnsi"/>
-        </w:rPr>
-      </w:pPr>
-      <w:r>
-        <w:rPr>
-          <w:rFonts w:asciiTheme="minorHAnsi" w:hAnsiTheme="minorHAnsi"/>
-        </w:rPr>
-        <w:t>BibTeX management system should be:</w:t>
+    <w:p/>
+    <w:p>
+      <w:pPr>
+        <w:rPr>
+          <w:rFonts w:asciiTheme="minorHAnsi" w:hAnsiTheme="minorHAnsi"/>
+        </w:rPr>
+      </w:pPr>
+      <w:proofErr w:type="spellStart"/>
+      <w:r>
+        <w:rPr>
+          <w:rFonts w:asciiTheme="minorHAnsi" w:hAnsiTheme="minorHAnsi"/>
+        </w:rPr>
+        <w:t>BibTeX</w:t>
+      </w:r>
+      <w:proofErr w:type="spellEnd"/>
+      <w:r>
+        <w:rPr>
+          <w:rFonts w:asciiTheme="minorHAnsi" w:hAnsiTheme="minorHAnsi"/>
+        </w:rPr>
+        <w:t xml:space="preserve"> management system should be:</w:t>
       </w:r>
     </w:p>
     <w:p>
@@ -4138,7 +4934,7 @@
         <w:pStyle w:val="Akapitzlist"/>
         <w:numPr>
           <w:ilvl w:val="0"/>
-          <w:numId w:val="12"/>
+          <w:numId w:val="27"/>
         </w:numPr>
         <w:rPr>
           <w:rFonts w:asciiTheme="minorHAnsi" w:hAnsiTheme="minorHAnsi"/>
@@ -4148,7 +4944,13 @@
         <w:rPr>
           <w:rFonts w:asciiTheme="minorHAnsi" w:hAnsiTheme="minorHAnsi"/>
         </w:rPr>
-        <w:t>stable and not lose data on some external malfunctioning (e.g. system immediate shutdown)</w:t>
+        <w:t>S</w:t>
+      </w:r>
+      <w:r>
+        <w:rPr>
+          <w:rFonts w:asciiTheme="minorHAnsi" w:hAnsiTheme="minorHAnsi"/>
+        </w:rPr>
+        <w:t>table and not lose data on some external malfunctioning (e.g. system immediate shutdown)</w:t>
       </w:r>
     </w:p>
     <w:p>
@@ -4156,7 +4958,7 @@
         <w:pStyle w:val="Akapitzlist"/>
         <w:numPr>
           <w:ilvl w:val="0"/>
-          <w:numId w:val="12"/>
+          <w:numId w:val="27"/>
         </w:numPr>
         <w:rPr>
           <w:rFonts w:asciiTheme="minorHAnsi" w:hAnsiTheme="minorHAnsi"/>
@@ -4166,7 +4968,39 @@
         <w:rPr>
           <w:rFonts w:asciiTheme="minorHAnsi" w:hAnsiTheme="minorHAnsi"/>
         </w:rPr>
-        <w:t>fast at performing actions from point 3.1</w:t>
+        <w:t>F</w:t>
+      </w:r>
+      <w:r>
+        <w:rPr>
+          <w:rFonts w:asciiTheme="minorHAnsi" w:hAnsiTheme="minorHAnsi"/>
+        </w:rPr>
+        <w:t xml:space="preserve">aster </w:t>
+      </w:r>
+      <w:r>
+        <w:rPr>
+          <w:rFonts w:asciiTheme="minorHAnsi" w:hAnsiTheme="minorHAnsi"/>
+        </w:rPr>
+        <w:t>at performing actions from point 3.1</w:t>
+      </w:r>
+      <w:r>
+        <w:rPr>
+          <w:rFonts w:asciiTheme="minorHAnsi" w:hAnsiTheme="minorHAnsi"/>
+        </w:rPr>
+        <w:t xml:space="preserve"> comparing to now (especially importing of </w:t>
+      </w:r>
+      <w:proofErr w:type="spellStart"/>
+      <w:r>
+        <w:rPr>
+          <w:rFonts w:asciiTheme="minorHAnsi" w:hAnsiTheme="minorHAnsi"/>
+        </w:rPr>
+        <w:t>BibTeX</w:t>
+      </w:r>
+      <w:proofErr w:type="spellEnd"/>
+      <w:r>
+        <w:rPr>
+          <w:rFonts w:asciiTheme="minorHAnsi" w:hAnsiTheme="minorHAnsi"/>
+        </w:rPr>
+        <w:t xml:space="preserve"> files)</w:t>
       </w:r>
     </w:p>
     <w:p>
@@ -4174,7 +5008,7 @@
         <w:pStyle w:val="Akapitzlist"/>
         <w:numPr>
           <w:ilvl w:val="0"/>
-          <w:numId w:val="12"/>
+          <w:numId w:val="27"/>
         </w:numPr>
         <w:rPr>
           <w:rFonts w:asciiTheme="minorHAnsi" w:hAnsiTheme="minorHAnsi"/>
@@ -4184,7 +5018,13 @@
         <w:rPr>
           <w:rFonts w:asciiTheme="minorHAnsi" w:hAnsiTheme="minorHAnsi"/>
         </w:rPr>
-        <w:t>intuitive to user</w:t>
+        <w:t>I</w:t>
+      </w:r>
+      <w:r>
+        <w:rPr>
+          <w:rFonts w:asciiTheme="minorHAnsi" w:hAnsiTheme="minorHAnsi"/>
+        </w:rPr>
+        <w:t>ntuitive to user</w:t>
       </w:r>
     </w:p>
     <w:p>
@@ -4197,9 +5037,108 @@
       </w:pPr>
       <w:bookmarkStart w:id="23" w:name="_Toc433579453"/>
       <w:r>
+        <w:lastRenderedPageBreak/>
         <w:t>Appendices.</w:t>
       </w:r>
       <w:bookmarkEnd w:id="23"/>
+    </w:p>
+    <w:p>
+      <w:pPr>
+        <w:rPr>
+          <w:rFonts w:asciiTheme="minorHAnsi" w:hAnsiTheme="minorHAnsi"/>
+        </w:rPr>
+      </w:pPr>
+      <w:r>
+        <w:t>Files with the extension .</w:t>
+      </w:r>
+      <w:proofErr w:type="spellStart"/>
+      <w:r>
+        <w:t>tex</w:t>
+      </w:r>
+      <w:proofErr w:type="spellEnd"/>
+      <w:r>
+        <w:t xml:space="preserve"> should be written according to known </w:t>
+      </w:r>
+      <w:proofErr w:type="spellStart"/>
+      <w:r>
+        <w:t>LaTeX</w:t>
+      </w:r>
+      <w:proofErr w:type="spellEnd"/>
+      <w:r>
+        <w:t xml:space="preserve"> standard (</w:t>
+      </w:r>
+      <w:hyperlink r:id="rId12" w:history="1">
+        <w:r>
+          <w:rPr>
+            <w:rStyle w:val="Hipercze"/>
+            <w:rFonts w:asciiTheme="minorHAnsi" w:hAnsiTheme="minorHAnsi"/>
+          </w:rPr>
+          <w:t>https://latex-project.org/intro.html</w:t>
+        </w:r>
+      </w:hyperlink>
+      <w:r>
+        <w:rPr>
+          <w:rFonts w:asciiTheme="minorHAnsi" w:hAnsiTheme="minorHAnsi"/>
+        </w:rPr>
+        <w:t>). Many useful guides can be found on the main page.</w:t>
+      </w:r>
+    </w:p>
+    <w:p>
+      <w:pPr>
+        <w:rPr>
+          <w:rFonts w:asciiTheme="minorHAnsi" w:hAnsiTheme="minorHAnsi"/>
+        </w:rPr>
+      </w:pPr>
+      <w:r>
+        <w:rPr>
+          <w:rFonts w:asciiTheme="minorHAnsi" w:hAnsiTheme="minorHAnsi"/>
+        </w:rPr>
+        <w:t xml:space="preserve">To know how to create </w:t>
+      </w:r>
+      <w:proofErr w:type="spellStart"/>
+      <w:r>
+        <w:rPr>
+          <w:rFonts w:asciiTheme="minorHAnsi" w:hAnsiTheme="minorHAnsi"/>
+        </w:rPr>
+        <w:t>BibTeX</w:t>
+      </w:r>
+      <w:proofErr w:type="spellEnd"/>
+      <w:r>
+        <w:rPr>
+          <w:rFonts w:asciiTheme="minorHAnsi" w:hAnsiTheme="minorHAnsi"/>
+        </w:rPr>
+        <w:t xml:space="preserve"> files one can have a look at </w:t>
+      </w:r>
+      <w:hyperlink r:id="rId13" w:history="1">
+        <w:r>
+          <w:rPr>
+            <w:rStyle w:val="Hipercze"/>
+            <w:rFonts w:asciiTheme="minorHAnsi" w:hAnsiTheme="minorHAnsi"/>
+          </w:rPr>
+          <w:t>http://www.bibtex.org/Using/</w:t>
+        </w:r>
+      </w:hyperlink>
+      <w:r>
+        <w:rPr>
+          <w:rFonts w:asciiTheme="minorHAnsi" w:hAnsiTheme="minorHAnsi"/>
+        </w:rPr>
+        <w:t xml:space="preserve"> and </w:t>
+      </w:r>
+      <w:hyperlink r:id="rId14" w:history="1">
+        <w:r>
+          <w:rPr>
+            <w:rStyle w:val="Hipercze"/>
+            <w:rFonts w:asciiTheme="minorHAnsi" w:hAnsiTheme="minorHAnsi"/>
+          </w:rPr>
+          <w:t>http://www.bibtex.org/Format/</w:t>
+        </w:r>
+      </w:hyperlink>
+      <w:r>
+        <w:rPr>
+          <w:rFonts w:asciiTheme="minorHAnsi" w:hAnsiTheme="minorHAnsi"/>
+        </w:rPr>
+        <w:t xml:space="preserve"> .</w:t>
+      </w:r>
     </w:p>
     <w:p/>
     <w:sectPr>
@@ -4214,7 +5153,7 @@
 </file>
 
 <file path=word/endnotes.xml><?xml version="1.0" encoding="utf-8"?>
-<w:endnotes xmlns:wpc="http://schemas.microsoft.com/office/word/2010/wordprocessingCanvas" xmlns:cx="http://schemas.microsoft.com/office/drawing/2014/chartex" xmlns:mc="http://schemas.openxmlformats.org/markup-compatibility/2006" xmlns:o="urn:schemas-microsoft-com:office:office" xmlns:r="http://schemas.openxmlformats.org/officeDocument/2006/relationships" xmlns:m="http://schemas.openxmlformats.org/officeDocument/2006/math" xmlns:v="urn:schemas-microsoft-com:vml" xmlns:wp14="http://schemas.microsoft.com/office/word/2010/wordprocessingDrawing" xmlns:wp="http://schemas.openxmlformats.org/drawingml/2006/wordprocessingDrawing" xmlns:w10="urn:schemas-microsoft-com:office:word" xmlns:w="http://schemas.openxmlformats.org/wordprocessingml/2006/main" xmlns:w14="http://schemas.microsoft.com/office/word/2010/wordml" xmlns:w15="http://schemas.microsoft.com/office/word/2012/wordml" xmlns:w16se="http://schemas.microsoft.com/office/word/2015/wordml/symex" xmlns:wpg="http://schemas.microsoft.com/office/word/2010/wordprocessingGroup" xmlns:wpi="http://schemas.microsoft.com/office/word/2010/wordprocessingInk" xmlns:wne="http://schemas.microsoft.com/office/word/2006/wordml" xmlns:wps="http://schemas.microsoft.com/office/word/2010/wordprocessingShape" mc:Ignorable="w14 w15 w16se wp14">
+<w:endnotes xmlns:wpc="http://schemas.microsoft.com/office/word/2010/wordprocessingCanvas" xmlns:cx="http://schemas.microsoft.com/office/drawing/2014/chartex" xmlns:cx1="http://schemas.microsoft.com/office/drawing/2015/9/8/chartex" xmlns:mc="http://schemas.openxmlformats.org/markup-compatibility/2006" xmlns:o="urn:schemas-microsoft-com:office:office" xmlns:r="http://schemas.openxmlformats.org/officeDocument/2006/relationships" xmlns:m="http://schemas.openxmlformats.org/officeDocument/2006/math" xmlns:v="urn:schemas-microsoft-com:vml" xmlns:wp14="http://schemas.microsoft.com/office/word/2010/wordprocessingDrawing" xmlns:wp="http://schemas.openxmlformats.org/drawingml/2006/wordprocessingDrawing" xmlns:w10="urn:schemas-microsoft-com:office:word" xmlns:w="http://schemas.openxmlformats.org/wordprocessingml/2006/main" xmlns:w14="http://schemas.microsoft.com/office/word/2010/wordml" xmlns:w15="http://schemas.microsoft.com/office/word/2012/wordml" xmlns:w16se="http://schemas.microsoft.com/office/word/2015/wordml/symex" xmlns:wpg="http://schemas.microsoft.com/office/word/2010/wordprocessingGroup" xmlns:wpi="http://schemas.microsoft.com/office/word/2010/wordprocessingInk" xmlns:wne="http://schemas.microsoft.com/office/word/2006/wordml" xmlns:wps="http://schemas.microsoft.com/office/word/2010/wordprocessingShape" mc:Ignorable="w14 w15 w16se wp14">
   <w:endnote w:type="separator" w:id="-1">
     <w:p>
       <w:pPr>
@@ -4239,7 +5178,7 @@
 </file>
 
 <file path=word/footer1.xml><?xml version="1.0" encoding="utf-8"?>
-<w:ftr xmlns:wpc="http://schemas.microsoft.com/office/word/2010/wordprocessingCanvas" xmlns:cx="http://schemas.microsoft.com/office/drawing/2014/chartex" xmlns:mc="http://schemas.openxmlformats.org/markup-compatibility/2006" xmlns:o="urn:schemas-microsoft-com:office:office" xmlns:r="http://schemas.openxmlformats.org/officeDocument/2006/relationships" xmlns:m="http://schemas.openxmlformats.org/officeDocument/2006/math" xmlns:v="urn:schemas-microsoft-com:vml" xmlns:wp14="http://schemas.microsoft.com/office/word/2010/wordprocessingDrawing" xmlns:wp="http://schemas.openxmlformats.org/drawingml/2006/wordprocessingDrawing" xmlns:w10="urn:schemas-microsoft-com:office:word" xmlns:w="http://schemas.openxmlformats.org/wordprocessingml/2006/main" xmlns:w14="http://schemas.microsoft.com/office/word/2010/wordml" xmlns:w15="http://schemas.microsoft.com/office/word/2012/wordml" xmlns:w16se="http://schemas.microsoft.com/office/word/2015/wordml/symex" xmlns:wpg="http://schemas.microsoft.com/office/word/2010/wordprocessingGroup" xmlns:wpi="http://schemas.microsoft.com/office/word/2010/wordprocessingInk" xmlns:wne="http://schemas.microsoft.com/office/word/2006/wordml" xmlns:wps="http://schemas.microsoft.com/office/word/2010/wordprocessingShape" mc:Ignorable="w14 w15 w16se wp14">
+<w:ftr xmlns:wpc="http://schemas.microsoft.com/office/word/2010/wordprocessingCanvas" xmlns:cx="http://schemas.microsoft.com/office/drawing/2014/chartex" xmlns:cx1="http://schemas.microsoft.com/office/drawing/2015/9/8/chartex" xmlns:mc="http://schemas.openxmlformats.org/markup-compatibility/2006" xmlns:o="urn:schemas-microsoft-com:office:office" xmlns:r="http://schemas.openxmlformats.org/officeDocument/2006/relationships" xmlns:m="http://schemas.openxmlformats.org/officeDocument/2006/math" xmlns:v="urn:schemas-microsoft-com:vml" xmlns:wp14="http://schemas.microsoft.com/office/word/2010/wordprocessingDrawing" xmlns:wp="http://schemas.openxmlformats.org/drawingml/2006/wordprocessingDrawing" xmlns:w10="urn:schemas-microsoft-com:office:word" xmlns:w="http://schemas.openxmlformats.org/wordprocessingml/2006/main" xmlns:w14="http://schemas.microsoft.com/office/word/2010/wordml" xmlns:w15="http://schemas.microsoft.com/office/word/2012/wordml" xmlns:w16se="http://schemas.microsoft.com/office/word/2015/wordml/symex" xmlns:wpg="http://schemas.microsoft.com/office/word/2010/wordprocessingGroup" xmlns:wpi="http://schemas.microsoft.com/office/word/2010/wordprocessingInk" xmlns:wne="http://schemas.microsoft.com/office/word/2006/wordml" xmlns:wps="http://schemas.microsoft.com/office/word/2010/wordprocessingShape" mc:Ignorable="w14 w15 w16se wp14">
   <w:p>
     <w:pPr>
       <w:pStyle w:val="Stopka"/>
@@ -4287,7 +5226,7 @@
         <w:rFonts w:eastAsiaTheme="majorEastAsia"/>
         <w:noProof/>
       </w:rPr>
-      <w:t>3</w:t>
+      <w:t>1</w:t>
     </w:r>
     <w:r>
       <w:rPr>
@@ -4330,7 +5269,7 @@
         <w:rFonts w:eastAsiaTheme="majorEastAsia"/>
         <w:noProof/>
       </w:rPr>
-      <w:t>6</w:t>
+      <w:t>7</w:t>
     </w:r>
     <w:r>
       <w:rPr>
@@ -4353,7 +5292,7 @@
 </file>
 
 <file path=word/footnotes.xml><?xml version="1.0" encoding="utf-8"?>
-<w:footnotes xmlns:wpc="http://schemas.microsoft.com/office/word/2010/wordprocessingCanvas" xmlns:cx="http://schemas.microsoft.com/office/drawing/2014/chartex" xmlns:mc="http://schemas.openxmlformats.org/markup-compatibility/2006" xmlns:o="urn:schemas-microsoft-com:office:office" xmlns:r="http://schemas.openxmlformats.org/officeDocument/2006/relationships" xmlns:m="http://schemas.openxmlformats.org/officeDocument/2006/math" xmlns:v="urn:schemas-microsoft-com:vml" xmlns:wp14="http://schemas.microsoft.com/office/word/2010/wordprocessingDrawing" xmlns:wp="http://schemas.openxmlformats.org/drawingml/2006/wordprocessingDrawing" xmlns:w10="urn:schemas-microsoft-com:office:word" xmlns:w="http://schemas.openxmlformats.org/wordprocessingml/2006/main" xmlns:w14="http://schemas.microsoft.com/office/word/2010/wordml" xmlns:w15="http://schemas.microsoft.com/office/word/2012/wordml" xmlns:w16se="http://schemas.microsoft.com/office/word/2015/wordml/symex" xmlns:wpg="http://schemas.microsoft.com/office/word/2010/wordprocessingGroup" xmlns:wpi="http://schemas.microsoft.com/office/word/2010/wordprocessingInk" xmlns:wne="http://schemas.microsoft.com/office/word/2006/wordml" xmlns:wps="http://schemas.microsoft.com/office/word/2010/wordprocessingShape" mc:Ignorable="w14 w15 w16se wp14">
+<w:footnotes xmlns:wpc="http://schemas.microsoft.com/office/word/2010/wordprocessingCanvas" xmlns:cx="http://schemas.microsoft.com/office/drawing/2014/chartex" xmlns:cx1="http://schemas.microsoft.com/office/drawing/2015/9/8/chartex" xmlns:mc="http://schemas.openxmlformats.org/markup-compatibility/2006" xmlns:o="urn:schemas-microsoft-com:office:office" xmlns:r="http://schemas.openxmlformats.org/officeDocument/2006/relationships" xmlns:m="http://schemas.openxmlformats.org/officeDocument/2006/math" xmlns:v="urn:schemas-microsoft-com:vml" xmlns:wp14="http://schemas.microsoft.com/office/word/2010/wordprocessingDrawing" xmlns:wp="http://schemas.openxmlformats.org/drawingml/2006/wordprocessingDrawing" xmlns:w10="urn:schemas-microsoft-com:office:word" xmlns:w="http://schemas.openxmlformats.org/wordprocessingml/2006/main" xmlns:w14="http://schemas.microsoft.com/office/word/2010/wordml" xmlns:w15="http://schemas.microsoft.com/office/word/2012/wordml" xmlns:w16se="http://schemas.microsoft.com/office/word/2015/wordml/symex" xmlns:wpg="http://schemas.microsoft.com/office/word/2010/wordprocessingGroup" xmlns:wpi="http://schemas.microsoft.com/office/word/2010/wordprocessingInk" xmlns:wne="http://schemas.microsoft.com/office/word/2006/wordml" xmlns:wps="http://schemas.microsoft.com/office/word/2010/wordprocessingShape" mc:Ignorable="w14 w15 w16se wp14">
   <w:footnote w:type="separator" w:id="-1">
     <w:p>
       <w:pPr>
@@ -4378,7 +5317,7 @@
 </file>
 
 <file path=word/header1.xml><?xml version="1.0" encoding="utf-8"?>
-<w:hdr xmlns:wpc="http://schemas.microsoft.com/office/word/2010/wordprocessingCanvas" xmlns:cx="http://schemas.microsoft.com/office/drawing/2014/chartex" xmlns:mc="http://schemas.openxmlformats.org/markup-compatibility/2006" xmlns:o="urn:schemas-microsoft-com:office:office" xmlns:r="http://schemas.openxmlformats.org/officeDocument/2006/relationships" xmlns:m="http://schemas.openxmlformats.org/officeDocument/2006/math" xmlns:v="urn:schemas-microsoft-com:vml" xmlns:wp14="http://schemas.microsoft.com/office/word/2010/wordprocessingDrawing" xmlns:wp="http://schemas.openxmlformats.org/drawingml/2006/wordprocessingDrawing" xmlns:w10="urn:schemas-microsoft-com:office:word" xmlns:w="http://schemas.openxmlformats.org/wordprocessingml/2006/main" xmlns:w14="http://schemas.microsoft.com/office/word/2010/wordml" xmlns:w15="http://schemas.microsoft.com/office/word/2012/wordml" xmlns:w16se="http://schemas.microsoft.com/office/word/2015/wordml/symex" xmlns:wpg="http://schemas.microsoft.com/office/word/2010/wordprocessingGroup" xmlns:wpi="http://schemas.microsoft.com/office/word/2010/wordprocessingInk" xmlns:wne="http://schemas.microsoft.com/office/word/2006/wordml" xmlns:wps="http://schemas.microsoft.com/office/word/2010/wordprocessingShape" mc:Ignorable="w14 w15 w16se wp14">
+<w:hdr xmlns:wpc="http://schemas.microsoft.com/office/word/2010/wordprocessingCanvas" xmlns:cx="http://schemas.microsoft.com/office/drawing/2014/chartex" xmlns:cx1="http://schemas.microsoft.com/office/drawing/2015/9/8/chartex" xmlns:mc="http://schemas.openxmlformats.org/markup-compatibility/2006" xmlns:o="urn:schemas-microsoft-com:office:office" xmlns:r="http://schemas.openxmlformats.org/officeDocument/2006/relationships" xmlns:m="http://schemas.openxmlformats.org/officeDocument/2006/math" xmlns:v="urn:schemas-microsoft-com:vml" xmlns:wp14="http://schemas.microsoft.com/office/word/2010/wordprocessingDrawing" xmlns:wp="http://schemas.openxmlformats.org/drawingml/2006/wordprocessingDrawing" xmlns:w10="urn:schemas-microsoft-com:office:word" xmlns:w="http://schemas.openxmlformats.org/wordprocessingml/2006/main" xmlns:w14="http://schemas.microsoft.com/office/word/2010/wordml" xmlns:w15="http://schemas.microsoft.com/office/word/2012/wordml" xmlns:w16se="http://schemas.microsoft.com/office/word/2015/wordml/symex" xmlns:wpg="http://schemas.microsoft.com/office/word/2010/wordprocessingGroup" xmlns:wpi="http://schemas.microsoft.com/office/word/2010/wordprocessingInk" xmlns:wne="http://schemas.microsoft.com/office/word/2006/wordml" xmlns:wps="http://schemas.microsoft.com/office/word/2010/wordprocessingShape" mc:Ignorable="w14 w15 w16se wp14">
   <w:p>
     <w:pPr>
       <w:pStyle w:val="Nagwek"/>
@@ -4402,12 +5341,28 @@
       </w:sdtPr>
       <w:sdtEndPr/>
       <w:sdtContent>
+        <w:proofErr w:type="spellStart"/>
         <w:r>
+          <w:rPr>
+            <w:lang w:val="pl-PL"/>
+          </w:rPr>
           <w:t>Requirements</w:t>
         </w:r>
+        <w:proofErr w:type="spellEnd"/>
         <w:r>
-          <w:t xml:space="preserve"> analysis</w:t>
+          <w:rPr>
+            <w:lang w:val="pl-PL"/>
+          </w:rPr>
+          <w:t xml:space="preserve"> and Analysis </w:t>
         </w:r>
+        <w:proofErr w:type="spellStart"/>
+        <w:r>
+          <w:rPr>
+            <w:lang w:val="pl-PL"/>
+          </w:rPr>
+          <w:t>Document</w:t>
+        </w:r>
+        <w:proofErr w:type="spellEnd"/>
       </w:sdtContent>
     </w:sdt>
     <w:r>
@@ -4459,8 +5414,121 @@
 </file>
 
 <file path=word/numbering.xml><?xml version="1.0" encoding="utf-8"?>
-<w:numbering xmlns:wpc="http://schemas.microsoft.com/office/word/2010/wordprocessingCanvas" xmlns:cx="http://schemas.microsoft.com/office/drawing/2014/chartex" xmlns:mc="http://schemas.openxmlformats.org/markup-compatibility/2006" xmlns:o="urn:schemas-microsoft-com:office:office" xmlns:r="http://schemas.openxmlformats.org/officeDocument/2006/relationships" xmlns:m="http://schemas.openxmlformats.org/officeDocument/2006/math" xmlns:v="urn:schemas-microsoft-com:vml" xmlns:wp14="http://schemas.microsoft.com/office/word/2010/wordprocessingDrawing" xmlns:wp="http://schemas.openxmlformats.org/drawingml/2006/wordprocessingDrawing" xmlns:w10="urn:schemas-microsoft-com:office:word" xmlns:w="http://schemas.openxmlformats.org/wordprocessingml/2006/main" xmlns:w14="http://schemas.microsoft.com/office/word/2010/wordml" xmlns:w15="http://schemas.microsoft.com/office/word/2012/wordml" xmlns:w16se="http://schemas.microsoft.com/office/word/2015/wordml/symex" xmlns:wpg="http://schemas.microsoft.com/office/word/2010/wordprocessingGroup" xmlns:wpi="http://schemas.microsoft.com/office/word/2010/wordprocessingInk" xmlns:wne="http://schemas.microsoft.com/office/word/2006/wordml" xmlns:wps="http://schemas.microsoft.com/office/word/2010/wordprocessingShape" mc:Ignorable="w14 w15 w16se wp14">
+<w:numbering xmlns:wpc="http://schemas.microsoft.com/office/word/2010/wordprocessingCanvas" xmlns:cx="http://schemas.microsoft.com/office/drawing/2014/chartex" xmlns:cx1="http://schemas.microsoft.com/office/drawing/2015/9/8/chartex" xmlns:mc="http://schemas.openxmlformats.org/markup-compatibility/2006" xmlns:o="urn:schemas-microsoft-com:office:office" xmlns:r="http://schemas.openxmlformats.org/officeDocument/2006/relationships" xmlns:m="http://schemas.openxmlformats.org/officeDocument/2006/math" xmlns:v="urn:schemas-microsoft-com:vml" xmlns:wp14="http://schemas.microsoft.com/office/word/2010/wordprocessingDrawing" xmlns:wp="http://schemas.openxmlformats.org/drawingml/2006/wordprocessingDrawing" xmlns:w10="urn:schemas-microsoft-com:office:word" xmlns:w="http://schemas.openxmlformats.org/wordprocessingml/2006/main" xmlns:w14="http://schemas.microsoft.com/office/word/2010/wordml" xmlns:w15="http://schemas.microsoft.com/office/word/2012/wordml" xmlns:w16se="http://schemas.microsoft.com/office/word/2015/wordml/symex" xmlns:wpg="http://schemas.microsoft.com/office/word/2010/wordprocessingGroup" xmlns:wpi="http://schemas.microsoft.com/office/word/2010/wordprocessingInk" xmlns:wne="http://schemas.microsoft.com/office/word/2006/wordml" xmlns:wps="http://schemas.microsoft.com/office/word/2010/wordprocessingShape" mc:Ignorable="w14 w15 w16se wp14">
   <w:abstractNum w:abstractNumId="0" w15:restartNumberingAfterBreak="0">
+    <w:nsid w:val="050124A9"/>
+    <w:multiLevelType w:val="hybridMultilevel"/>
+    <w:tmpl w:val="1B32B234"/>
+    <w:lvl w:ilvl="0" w:tplc="0415000F">
+      <w:start w:val="1"/>
+      <w:numFmt w:val="decimal"/>
+      <w:lvlText w:val="%1."/>
+      <w:lvlJc w:val="left"/>
+      <w:pPr>
+        <w:ind w:left="420" w:hanging="360"/>
+      </w:pPr>
+      <w:rPr>
+        <w:rFonts w:hint="default"/>
+      </w:rPr>
+    </w:lvl>
+    <w:lvl w:ilvl="1" w:tplc="04150003" w:tentative="1">
+      <w:start w:val="1"/>
+      <w:numFmt w:val="bullet"/>
+      <w:lvlText w:val="o"/>
+      <w:lvlJc w:val="left"/>
+      <w:pPr>
+        <w:ind w:left="1140" w:hanging="360"/>
+      </w:pPr>
+      <w:rPr>
+        <w:rFonts w:ascii="Courier New" w:hAnsi="Courier New" w:cs="Courier New" w:hint="default"/>
+      </w:rPr>
+    </w:lvl>
+    <w:lvl w:ilvl="2" w:tplc="04150005" w:tentative="1">
+      <w:start w:val="1"/>
+      <w:numFmt w:val="bullet"/>
+      <w:lvlText w:val=""/>
+      <w:lvlJc w:val="left"/>
+      <w:pPr>
+        <w:ind w:left="1860" w:hanging="360"/>
+      </w:pPr>
+      <w:rPr>
+        <w:rFonts w:ascii="Wingdings" w:hAnsi="Wingdings" w:hint="default"/>
+      </w:rPr>
+    </w:lvl>
+    <w:lvl w:ilvl="3" w:tplc="04150001" w:tentative="1">
+      <w:start w:val="1"/>
+      <w:numFmt w:val="bullet"/>
+      <w:lvlText w:val=""/>
+      <w:lvlJc w:val="left"/>
+      <w:pPr>
+        <w:ind w:left="2580" w:hanging="360"/>
+      </w:pPr>
+      <w:rPr>
+        <w:rFonts w:ascii="Symbol" w:hAnsi="Symbol" w:hint="default"/>
+      </w:rPr>
+    </w:lvl>
+    <w:lvl w:ilvl="4" w:tplc="04150003" w:tentative="1">
+      <w:start w:val="1"/>
+      <w:numFmt w:val="bullet"/>
+      <w:lvlText w:val="o"/>
+      <w:lvlJc w:val="left"/>
+      <w:pPr>
+        <w:ind w:left="3300" w:hanging="360"/>
+      </w:pPr>
+      <w:rPr>
+        <w:rFonts w:ascii="Courier New" w:hAnsi="Courier New" w:cs="Courier New" w:hint="default"/>
+      </w:rPr>
+    </w:lvl>
+    <w:lvl w:ilvl="5" w:tplc="04150005" w:tentative="1">
+      <w:start w:val="1"/>
+      <w:numFmt w:val="bullet"/>
+      <w:lvlText w:val=""/>
+      <w:lvlJc w:val="left"/>
+      <w:pPr>
+        <w:ind w:left="4020" w:hanging="360"/>
+      </w:pPr>
+      <w:rPr>
+        <w:rFonts w:ascii="Wingdings" w:hAnsi="Wingdings" w:hint="default"/>
+      </w:rPr>
+    </w:lvl>
+    <w:lvl w:ilvl="6" w:tplc="04150001" w:tentative="1">
+      <w:start w:val="1"/>
+      <w:numFmt w:val="bullet"/>
+      <w:lvlText w:val=""/>
+      <w:lvlJc w:val="left"/>
+      <w:pPr>
+        <w:ind w:left="4740" w:hanging="360"/>
+      </w:pPr>
+      <w:rPr>
+        <w:rFonts w:ascii="Symbol" w:hAnsi="Symbol" w:hint="default"/>
+      </w:rPr>
+    </w:lvl>
+    <w:lvl w:ilvl="7" w:tplc="04150003" w:tentative="1">
+      <w:start w:val="1"/>
+      <w:numFmt w:val="bullet"/>
+      <w:lvlText w:val="o"/>
+      <w:lvlJc w:val="left"/>
+      <w:pPr>
+        <w:ind w:left="5460" w:hanging="360"/>
+      </w:pPr>
+      <w:rPr>
+        <w:rFonts w:ascii="Courier New" w:hAnsi="Courier New" w:cs="Courier New" w:hint="default"/>
+      </w:rPr>
+    </w:lvl>
+    <w:lvl w:ilvl="8" w:tplc="04150005" w:tentative="1">
+      <w:start w:val="1"/>
+      <w:numFmt w:val="bullet"/>
+      <w:lvlText w:val=""/>
+      <w:lvlJc w:val="left"/>
+      <w:pPr>
+        <w:ind w:left="6180" w:hanging="360"/>
+      </w:pPr>
+      <w:rPr>
+        <w:rFonts w:ascii="Wingdings" w:hAnsi="Wingdings" w:hint="default"/>
+      </w:rPr>
+    </w:lvl>
+  </w:abstractNum>
+  <w:abstractNum w:abstractNumId="1" w15:restartNumberingAfterBreak="0">
     <w:nsid w:val="0C2F2520"/>
     <w:multiLevelType w:val="multilevel"/>
     <w:tmpl w:val="0415001F"/>
@@ -4546,7 +5614,7 @@
       </w:pPr>
     </w:lvl>
   </w:abstractNum>
-  <w:abstractNum w:abstractNumId="1" w15:restartNumberingAfterBreak="0">
+  <w:abstractNum w:abstractNumId="2" w15:restartNumberingAfterBreak="0">
     <w:nsid w:val="1DE75A4B"/>
     <w:multiLevelType w:val="hybridMultilevel"/>
     <w:tmpl w:val="8948FC1C"/>
@@ -4658,7 +5726,7 @@
       </w:rPr>
     </w:lvl>
   </w:abstractNum>
-  <w:abstractNum w:abstractNumId="2" w15:restartNumberingAfterBreak="0">
+  <w:abstractNum w:abstractNumId="3" w15:restartNumberingAfterBreak="0">
     <w:nsid w:val="1E3C07F3"/>
     <w:multiLevelType w:val="hybridMultilevel"/>
     <w:tmpl w:val="59209BA6"/>
@@ -4744,7 +5812,120 @@
       </w:pPr>
     </w:lvl>
   </w:abstractNum>
-  <w:abstractNum w:abstractNumId="3" w15:restartNumberingAfterBreak="0">
+  <w:abstractNum w:abstractNumId="4" w15:restartNumberingAfterBreak="0">
+    <w:nsid w:val="25B95D93"/>
+    <w:multiLevelType w:val="hybridMultilevel"/>
+    <w:tmpl w:val="220ECDBC"/>
+    <w:lvl w:ilvl="0" w:tplc="04150001">
+      <w:start w:val="1"/>
+      <w:numFmt w:val="bullet"/>
+      <w:lvlText w:val=""/>
+      <w:lvlJc w:val="left"/>
+      <w:pPr>
+        <w:ind w:left="720" w:hanging="360"/>
+      </w:pPr>
+      <w:rPr>
+        <w:rFonts w:ascii="Symbol" w:hAnsi="Symbol" w:hint="default"/>
+      </w:rPr>
+    </w:lvl>
+    <w:lvl w:ilvl="1" w:tplc="04150001">
+      <w:start w:val="1"/>
+      <w:numFmt w:val="bullet"/>
+      <w:lvlText w:val=""/>
+      <w:lvlJc w:val="left"/>
+      <w:pPr>
+        <w:ind w:left="1440" w:hanging="360"/>
+      </w:pPr>
+      <w:rPr>
+        <w:rFonts w:ascii="Symbol" w:hAnsi="Symbol" w:hint="default"/>
+      </w:rPr>
+    </w:lvl>
+    <w:lvl w:ilvl="2" w:tplc="04150005" w:tentative="1">
+      <w:start w:val="1"/>
+      <w:numFmt w:val="bullet"/>
+      <w:lvlText w:val=""/>
+      <w:lvlJc w:val="left"/>
+      <w:pPr>
+        <w:ind w:left="2160" w:hanging="360"/>
+      </w:pPr>
+      <w:rPr>
+        <w:rFonts w:ascii="Wingdings" w:hAnsi="Wingdings" w:hint="default"/>
+      </w:rPr>
+    </w:lvl>
+    <w:lvl w:ilvl="3" w:tplc="04150001" w:tentative="1">
+      <w:start w:val="1"/>
+      <w:numFmt w:val="bullet"/>
+      <w:lvlText w:val=""/>
+      <w:lvlJc w:val="left"/>
+      <w:pPr>
+        <w:ind w:left="2880" w:hanging="360"/>
+      </w:pPr>
+      <w:rPr>
+        <w:rFonts w:ascii="Symbol" w:hAnsi="Symbol" w:hint="default"/>
+      </w:rPr>
+    </w:lvl>
+    <w:lvl w:ilvl="4" w:tplc="04150003" w:tentative="1">
+      <w:start w:val="1"/>
+      <w:numFmt w:val="bullet"/>
+      <w:lvlText w:val="o"/>
+      <w:lvlJc w:val="left"/>
+      <w:pPr>
+        <w:ind w:left="3600" w:hanging="360"/>
+      </w:pPr>
+      <w:rPr>
+        <w:rFonts w:ascii="Courier New" w:hAnsi="Courier New" w:cs="Courier New" w:hint="default"/>
+      </w:rPr>
+    </w:lvl>
+    <w:lvl w:ilvl="5" w:tplc="04150005" w:tentative="1">
+      <w:start w:val="1"/>
+      <w:numFmt w:val="bullet"/>
+      <w:lvlText w:val=""/>
+      <w:lvlJc w:val="left"/>
+      <w:pPr>
+        <w:ind w:left="4320" w:hanging="360"/>
+      </w:pPr>
+      <w:rPr>
+        <w:rFonts w:ascii="Wingdings" w:hAnsi="Wingdings" w:hint="default"/>
+      </w:rPr>
+    </w:lvl>
+    <w:lvl w:ilvl="6" w:tplc="04150001" w:tentative="1">
+      <w:start w:val="1"/>
+      <w:numFmt w:val="bullet"/>
+      <w:lvlText w:val=""/>
+      <w:lvlJc w:val="left"/>
+      <w:pPr>
+        <w:ind w:left="5040" w:hanging="360"/>
+      </w:pPr>
+      <w:rPr>
+        <w:rFonts w:ascii="Symbol" w:hAnsi="Symbol" w:hint="default"/>
+      </w:rPr>
+    </w:lvl>
+    <w:lvl w:ilvl="7" w:tplc="04150003" w:tentative="1">
+      <w:start w:val="1"/>
+      <w:numFmt w:val="bullet"/>
+      <w:lvlText w:val="o"/>
+      <w:lvlJc w:val="left"/>
+      <w:pPr>
+        <w:ind w:left="5760" w:hanging="360"/>
+      </w:pPr>
+      <w:rPr>
+        <w:rFonts w:ascii="Courier New" w:hAnsi="Courier New" w:cs="Courier New" w:hint="default"/>
+      </w:rPr>
+    </w:lvl>
+    <w:lvl w:ilvl="8" w:tplc="04150005" w:tentative="1">
+      <w:start w:val="1"/>
+      <w:numFmt w:val="bullet"/>
+      <w:lvlText w:val=""/>
+      <w:lvlJc w:val="left"/>
+      <w:pPr>
+        <w:ind w:left="6480" w:hanging="360"/>
+      </w:pPr>
+      <w:rPr>
+        <w:rFonts w:ascii="Wingdings" w:hAnsi="Wingdings" w:hint="default"/>
+      </w:rPr>
+    </w:lvl>
+  </w:abstractNum>
+  <w:abstractNum w:abstractNumId="5" w15:restartNumberingAfterBreak="0">
     <w:nsid w:val="27C15362"/>
     <w:multiLevelType w:val="hybridMultilevel"/>
     <w:tmpl w:val="29F4FB16"/>
@@ -4830,7 +6011,120 @@
       </w:pPr>
     </w:lvl>
   </w:abstractNum>
-  <w:abstractNum w:abstractNumId="4" w15:restartNumberingAfterBreak="0">
+  <w:abstractNum w:abstractNumId="6" w15:restartNumberingAfterBreak="0">
+    <w:nsid w:val="29124D0F"/>
+    <w:multiLevelType w:val="hybridMultilevel"/>
+    <w:tmpl w:val="E5245218"/>
+    <w:lvl w:ilvl="0" w:tplc="04150001">
+      <w:start w:val="1"/>
+      <w:numFmt w:val="bullet"/>
+      <w:lvlText w:val=""/>
+      <w:lvlJc w:val="left"/>
+      <w:pPr>
+        <w:ind w:left="720" w:hanging="360"/>
+      </w:pPr>
+      <w:rPr>
+        <w:rFonts w:ascii="Symbol" w:hAnsi="Symbol" w:hint="default"/>
+      </w:rPr>
+    </w:lvl>
+    <w:lvl w:ilvl="1" w:tplc="04150003">
+      <w:start w:val="1"/>
+      <w:numFmt w:val="bullet"/>
+      <w:lvlText w:val="o"/>
+      <w:lvlJc w:val="left"/>
+      <w:pPr>
+        <w:ind w:left="1440" w:hanging="360"/>
+      </w:pPr>
+      <w:rPr>
+        <w:rFonts w:ascii="Courier New" w:hAnsi="Courier New" w:cs="Courier New" w:hint="default"/>
+      </w:rPr>
+    </w:lvl>
+    <w:lvl w:ilvl="2" w:tplc="04150005" w:tentative="1">
+      <w:start w:val="1"/>
+      <w:numFmt w:val="bullet"/>
+      <w:lvlText w:val=""/>
+      <w:lvlJc w:val="left"/>
+      <w:pPr>
+        <w:ind w:left="2160" w:hanging="360"/>
+      </w:pPr>
+      <w:rPr>
+        <w:rFonts w:ascii="Wingdings" w:hAnsi="Wingdings" w:hint="default"/>
+      </w:rPr>
+    </w:lvl>
+    <w:lvl w:ilvl="3" w:tplc="04150001" w:tentative="1">
+      <w:start w:val="1"/>
+      <w:numFmt w:val="bullet"/>
+      <w:lvlText w:val=""/>
+      <w:lvlJc w:val="left"/>
+      <w:pPr>
+        <w:ind w:left="2880" w:hanging="360"/>
+      </w:pPr>
+      <w:rPr>
+        <w:rFonts w:ascii="Symbol" w:hAnsi="Symbol" w:hint="default"/>
+      </w:rPr>
+    </w:lvl>
+    <w:lvl w:ilvl="4" w:tplc="04150003" w:tentative="1">
+      <w:start w:val="1"/>
+      <w:numFmt w:val="bullet"/>
+      <w:lvlText w:val="o"/>
+      <w:lvlJc w:val="left"/>
+      <w:pPr>
+        <w:ind w:left="3600" w:hanging="360"/>
+      </w:pPr>
+      <w:rPr>
+        <w:rFonts w:ascii="Courier New" w:hAnsi="Courier New" w:cs="Courier New" w:hint="default"/>
+      </w:rPr>
+    </w:lvl>
+    <w:lvl w:ilvl="5" w:tplc="04150005" w:tentative="1">
+      <w:start w:val="1"/>
+      <w:numFmt w:val="bullet"/>
+      <w:lvlText w:val=""/>
+      <w:lvlJc w:val="left"/>
+      <w:pPr>
+        <w:ind w:left="4320" w:hanging="360"/>
+      </w:pPr>
+      <w:rPr>
+        <w:rFonts w:ascii="Wingdings" w:hAnsi="Wingdings" w:hint="default"/>
+      </w:rPr>
+    </w:lvl>
+    <w:lvl w:ilvl="6" w:tplc="04150001" w:tentative="1">
+      <w:start w:val="1"/>
+      <w:numFmt w:val="bullet"/>
+      <w:lvlText w:val=""/>
+      <w:lvlJc w:val="left"/>
+      <w:pPr>
+        <w:ind w:left="5040" w:hanging="360"/>
+      </w:pPr>
+      <w:rPr>
+        <w:rFonts w:ascii="Symbol" w:hAnsi="Symbol" w:hint="default"/>
+      </w:rPr>
+    </w:lvl>
+    <w:lvl w:ilvl="7" w:tplc="04150003" w:tentative="1">
+      <w:start w:val="1"/>
+      <w:numFmt w:val="bullet"/>
+      <w:lvlText w:val="o"/>
+      <w:lvlJc w:val="left"/>
+      <w:pPr>
+        <w:ind w:left="5760" w:hanging="360"/>
+      </w:pPr>
+      <w:rPr>
+        <w:rFonts w:ascii="Courier New" w:hAnsi="Courier New" w:cs="Courier New" w:hint="default"/>
+      </w:rPr>
+    </w:lvl>
+    <w:lvl w:ilvl="8" w:tplc="04150005" w:tentative="1">
+      <w:start w:val="1"/>
+      <w:numFmt w:val="bullet"/>
+      <w:lvlText w:val=""/>
+      <w:lvlJc w:val="left"/>
+      <w:pPr>
+        <w:ind w:left="6480" w:hanging="360"/>
+      </w:pPr>
+      <w:rPr>
+        <w:rFonts w:ascii="Wingdings" w:hAnsi="Wingdings" w:hint="default"/>
+      </w:rPr>
+    </w:lvl>
+  </w:abstractNum>
+  <w:abstractNum w:abstractNumId="7" w15:restartNumberingAfterBreak="0">
     <w:nsid w:val="2B9B08E7"/>
     <w:multiLevelType w:val="multilevel"/>
     <w:tmpl w:val="0415001F"/>
@@ -4916,7 +6210,7 @@
       </w:pPr>
     </w:lvl>
   </w:abstractNum>
-  <w:abstractNum w:abstractNumId="5" w15:restartNumberingAfterBreak="0">
+  <w:abstractNum w:abstractNumId="8" w15:restartNumberingAfterBreak="0">
     <w:nsid w:val="32AC222E"/>
     <w:multiLevelType w:val="multilevel"/>
     <w:tmpl w:val="0415001F"/>
@@ -5002,7 +6296,7 @@
       </w:pPr>
     </w:lvl>
   </w:abstractNum>
-  <w:abstractNum w:abstractNumId="6" w15:restartNumberingAfterBreak="0">
+  <w:abstractNum w:abstractNumId="9" w15:restartNumberingAfterBreak="0">
     <w:nsid w:val="349F7DA2"/>
     <w:multiLevelType w:val="hybridMultilevel"/>
     <w:tmpl w:val="5E9E514C"/>
@@ -5088,7 +6382,431 @@
       </w:pPr>
     </w:lvl>
   </w:abstractNum>
-  <w:abstractNum w:abstractNumId="7" w15:restartNumberingAfterBreak="0">
+  <w:abstractNum w:abstractNumId="10" w15:restartNumberingAfterBreak="0">
+    <w:nsid w:val="358742D2"/>
+    <w:multiLevelType w:val="hybridMultilevel"/>
+    <w:tmpl w:val="50EAA1FE"/>
+    <w:lvl w:ilvl="0" w:tplc="04150001">
+      <w:start w:val="1"/>
+      <w:numFmt w:val="bullet"/>
+      <w:lvlText w:val=""/>
+      <w:lvlJc w:val="left"/>
+      <w:pPr>
+        <w:ind w:left="720" w:hanging="360"/>
+      </w:pPr>
+      <w:rPr>
+        <w:rFonts w:ascii="Symbol" w:hAnsi="Symbol" w:hint="default"/>
+      </w:rPr>
+    </w:lvl>
+    <w:lvl w:ilvl="1" w:tplc="04150003" w:tentative="1">
+      <w:start w:val="1"/>
+      <w:numFmt w:val="bullet"/>
+      <w:lvlText w:val="o"/>
+      <w:lvlJc w:val="left"/>
+      <w:pPr>
+        <w:ind w:left="1440" w:hanging="360"/>
+      </w:pPr>
+      <w:rPr>
+        <w:rFonts w:ascii="Courier New" w:hAnsi="Courier New" w:cs="Courier New" w:hint="default"/>
+      </w:rPr>
+    </w:lvl>
+    <w:lvl w:ilvl="2" w:tplc="04150005" w:tentative="1">
+      <w:start w:val="1"/>
+      <w:numFmt w:val="bullet"/>
+      <w:lvlText w:val=""/>
+      <w:lvlJc w:val="left"/>
+      <w:pPr>
+        <w:ind w:left="2160" w:hanging="360"/>
+      </w:pPr>
+      <w:rPr>
+        <w:rFonts w:ascii="Wingdings" w:hAnsi="Wingdings" w:hint="default"/>
+      </w:rPr>
+    </w:lvl>
+    <w:lvl w:ilvl="3" w:tplc="04150001" w:tentative="1">
+      <w:start w:val="1"/>
+      <w:numFmt w:val="bullet"/>
+      <w:lvlText w:val=""/>
+      <w:lvlJc w:val="left"/>
+      <w:pPr>
+        <w:ind w:left="2880" w:hanging="360"/>
+      </w:pPr>
+      <w:rPr>
+        <w:rFonts w:ascii="Symbol" w:hAnsi="Symbol" w:hint="default"/>
+      </w:rPr>
+    </w:lvl>
+    <w:lvl w:ilvl="4" w:tplc="04150003" w:tentative="1">
+      <w:start w:val="1"/>
+      <w:numFmt w:val="bullet"/>
+      <w:lvlText w:val="o"/>
+      <w:lvlJc w:val="left"/>
+      <w:pPr>
+        <w:ind w:left="3600" w:hanging="360"/>
+      </w:pPr>
+      <w:rPr>
+        <w:rFonts w:ascii="Courier New" w:hAnsi="Courier New" w:cs="Courier New" w:hint="default"/>
+      </w:rPr>
+    </w:lvl>
+    <w:lvl w:ilvl="5" w:tplc="04150005" w:tentative="1">
+      <w:start w:val="1"/>
+      <w:numFmt w:val="bullet"/>
+      <w:lvlText w:val=""/>
+      <w:lvlJc w:val="left"/>
+      <w:pPr>
+        <w:ind w:left="4320" w:hanging="360"/>
+      </w:pPr>
+      <w:rPr>
+        <w:rFonts w:ascii="Wingdings" w:hAnsi="Wingdings" w:hint="default"/>
+      </w:rPr>
+    </w:lvl>
+    <w:lvl w:ilvl="6" w:tplc="04150001" w:tentative="1">
+      <w:start w:val="1"/>
+      <w:numFmt w:val="bullet"/>
+      <w:lvlText w:val=""/>
+      <w:lvlJc w:val="left"/>
+      <w:pPr>
+        <w:ind w:left="5040" w:hanging="360"/>
+      </w:pPr>
+      <w:rPr>
+        <w:rFonts w:ascii="Symbol" w:hAnsi="Symbol" w:hint="default"/>
+      </w:rPr>
+    </w:lvl>
+    <w:lvl w:ilvl="7" w:tplc="04150003" w:tentative="1">
+      <w:start w:val="1"/>
+      <w:numFmt w:val="bullet"/>
+      <w:lvlText w:val="o"/>
+      <w:lvlJc w:val="left"/>
+      <w:pPr>
+        <w:ind w:left="5760" w:hanging="360"/>
+      </w:pPr>
+      <w:rPr>
+        <w:rFonts w:ascii="Courier New" w:hAnsi="Courier New" w:cs="Courier New" w:hint="default"/>
+      </w:rPr>
+    </w:lvl>
+    <w:lvl w:ilvl="8" w:tplc="04150005" w:tentative="1">
+      <w:start w:val="1"/>
+      <w:numFmt w:val="bullet"/>
+      <w:lvlText w:val=""/>
+      <w:lvlJc w:val="left"/>
+      <w:pPr>
+        <w:ind w:left="6480" w:hanging="360"/>
+      </w:pPr>
+      <w:rPr>
+        <w:rFonts w:ascii="Wingdings" w:hAnsi="Wingdings" w:hint="default"/>
+      </w:rPr>
+    </w:lvl>
+  </w:abstractNum>
+  <w:abstractNum w:abstractNumId="11" w15:restartNumberingAfterBreak="0">
+    <w:nsid w:val="387C2927"/>
+    <w:multiLevelType w:val="hybridMultilevel"/>
+    <w:tmpl w:val="D9E4C09E"/>
+    <w:lvl w:ilvl="0" w:tplc="04150001">
+      <w:start w:val="1"/>
+      <w:numFmt w:val="bullet"/>
+      <w:lvlText w:val=""/>
+      <w:lvlJc w:val="left"/>
+      <w:pPr>
+        <w:ind w:left="720" w:hanging="360"/>
+      </w:pPr>
+      <w:rPr>
+        <w:rFonts w:ascii="Symbol" w:hAnsi="Symbol" w:hint="default"/>
+      </w:rPr>
+    </w:lvl>
+    <w:lvl w:ilvl="1" w:tplc="04150001">
+      <w:start w:val="1"/>
+      <w:numFmt w:val="bullet"/>
+      <w:lvlText w:val=""/>
+      <w:lvlJc w:val="left"/>
+      <w:pPr>
+        <w:ind w:left="1440" w:hanging="360"/>
+      </w:pPr>
+      <w:rPr>
+        <w:rFonts w:ascii="Symbol" w:hAnsi="Symbol" w:hint="default"/>
+      </w:rPr>
+    </w:lvl>
+    <w:lvl w:ilvl="2" w:tplc="04150005" w:tentative="1">
+      <w:start w:val="1"/>
+      <w:numFmt w:val="bullet"/>
+      <w:lvlText w:val=""/>
+      <w:lvlJc w:val="left"/>
+      <w:pPr>
+        <w:ind w:left="2160" w:hanging="360"/>
+      </w:pPr>
+      <w:rPr>
+        <w:rFonts w:ascii="Wingdings" w:hAnsi="Wingdings" w:hint="default"/>
+      </w:rPr>
+    </w:lvl>
+    <w:lvl w:ilvl="3" w:tplc="04150001" w:tentative="1">
+      <w:start w:val="1"/>
+      <w:numFmt w:val="bullet"/>
+      <w:lvlText w:val=""/>
+      <w:lvlJc w:val="left"/>
+      <w:pPr>
+        <w:ind w:left="2880" w:hanging="360"/>
+      </w:pPr>
+      <w:rPr>
+        <w:rFonts w:ascii="Symbol" w:hAnsi="Symbol" w:hint="default"/>
+      </w:rPr>
+    </w:lvl>
+    <w:lvl w:ilvl="4" w:tplc="04150003" w:tentative="1">
+      <w:start w:val="1"/>
+      <w:numFmt w:val="bullet"/>
+      <w:lvlText w:val="o"/>
+      <w:lvlJc w:val="left"/>
+      <w:pPr>
+        <w:ind w:left="3600" w:hanging="360"/>
+      </w:pPr>
+      <w:rPr>
+        <w:rFonts w:ascii="Courier New" w:hAnsi="Courier New" w:cs="Courier New" w:hint="default"/>
+      </w:rPr>
+    </w:lvl>
+    <w:lvl w:ilvl="5" w:tplc="04150005" w:tentative="1">
+      <w:start w:val="1"/>
+      <w:numFmt w:val="bullet"/>
+      <w:lvlText w:val=""/>
+      <w:lvlJc w:val="left"/>
+      <w:pPr>
+        <w:ind w:left="4320" w:hanging="360"/>
+      </w:pPr>
+      <w:rPr>
+        <w:rFonts w:ascii="Wingdings" w:hAnsi="Wingdings" w:hint="default"/>
+      </w:rPr>
+    </w:lvl>
+    <w:lvl w:ilvl="6" w:tplc="04150001" w:tentative="1">
+      <w:start w:val="1"/>
+      <w:numFmt w:val="bullet"/>
+      <w:lvlText w:val=""/>
+      <w:lvlJc w:val="left"/>
+      <w:pPr>
+        <w:ind w:left="5040" w:hanging="360"/>
+      </w:pPr>
+      <w:rPr>
+        <w:rFonts w:ascii="Symbol" w:hAnsi="Symbol" w:hint="default"/>
+      </w:rPr>
+    </w:lvl>
+    <w:lvl w:ilvl="7" w:tplc="04150003" w:tentative="1">
+      <w:start w:val="1"/>
+      <w:numFmt w:val="bullet"/>
+      <w:lvlText w:val="o"/>
+      <w:lvlJc w:val="left"/>
+      <w:pPr>
+        <w:ind w:left="5760" w:hanging="360"/>
+      </w:pPr>
+      <w:rPr>
+        <w:rFonts w:ascii="Courier New" w:hAnsi="Courier New" w:cs="Courier New" w:hint="default"/>
+      </w:rPr>
+    </w:lvl>
+    <w:lvl w:ilvl="8" w:tplc="04150005" w:tentative="1">
+      <w:start w:val="1"/>
+      <w:numFmt w:val="bullet"/>
+      <w:lvlText w:val=""/>
+      <w:lvlJc w:val="left"/>
+      <w:pPr>
+        <w:ind w:left="6480" w:hanging="360"/>
+      </w:pPr>
+      <w:rPr>
+        <w:rFonts w:ascii="Wingdings" w:hAnsi="Wingdings" w:hint="default"/>
+      </w:rPr>
+    </w:lvl>
+  </w:abstractNum>
+  <w:abstractNum w:abstractNumId="12" w15:restartNumberingAfterBreak="0">
+    <w:nsid w:val="3F694DDA"/>
+    <w:multiLevelType w:val="hybridMultilevel"/>
+    <w:tmpl w:val="D2F6AA80"/>
+    <w:lvl w:ilvl="0" w:tplc="33C67BB8">
+      <w:numFmt w:val="bullet"/>
+      <w:lvlText w:val="-"/>
+      <w:lvlJc w:val="left"/>
+      <w:pPr>
+        <w:ind w:left="720" w:hanging="360"/>
+      </w:pPr>
+      <w:rPr>
+        <w:rFonts w:ascii="Times New Roman" w:eastAsia="Times New Roman" w:hAnsi="Times New Roman" w:cs="Times New Roman" w:hint="default"/>
+      </w:rPr>
+    </w:lvl>
+    <w:lvl w:ilvl="1" w:tplc="04150003" w:tentative="1">
+      <w:start w:val="1"/>
+      <w:numFmt w:val="bullet"/>
+      <w:lvlText w:val="o"/>
+      <w:lvlJc w:val="left"/>
+      <w:pPr>
+        <w:ind w:left="1440" w:hanging="360"/>
+      </w:pPr>
+      <w:rPr>
+        <w:rFonts w:ascii="Courier New" w:hAnsi="Courier New" w:cs="Courier New" w:hint="default"/>
+      </w:rPr>
+    </w:lvl>
+    <w:lvl w:ilvl="2" w:tplc="04150005" w:tentative="1">
+      <w:start w:val="1"/>
+      <w:numFmt w:val="bullet"/>
+      <w:lvlText w:val=""/>
+      <w:lvlJc w:val="left"/>
+      <w:pPr>
+        <w:ind w:left="2160" w:hanging="360"/>
+      </w:pPr>
+      <w:rPr>
+        <w:rFonts w:ascii="Wingdings" w:hAnsi="Wingdings" w:hint="default"/>
+      </w:rPr>
+    </w:lvl>
+    <w:lvl w:ilvl="3" w:tplc="04150001" w:tentative="1">
+      <w:start w:val="1"/>
+      <w:numFmt w:val="bullet"/>
+      <w:lvlText w:val=""/>
+      <w:lvlJc w:val="left"/>
+      <w:pPr>
+        <w:ind w:left="2880" w:hanging="360"/>
+      </w:pPr>
+      <w:rPr>
+        <w:rFonts w:ascii="Symbol" w:hAnsi="Symbol" w:hint="default"/>
+      </w:rPr>
+    </w:lvl>
+    <w:lvl w:ilvl="4" w:tplc="04150003" w:tentative="1">
+      <w:start w:val="1"/>
+      <w:numFmt w:val="bullet"/>
+      <w:lvlText w:val="o"/>
+      <w:lvlJc w:val="left"/>
+      <w:pPr>
+        <w:ind w:left="3600" w:hanging="360"/>
+      </w:pPr>
+      <w:rPr>
+        <w:rFonts w:ascii="Courier New" w:hAnsi="Courier New" w:cs="Courier New" w:hint="default"/>
+      </w:rPr>
+    </w:lvl>
+    <w:lvl w:ilvl="5" w:tplc="04150005" w:tentative="1">
+      <w:start w:val="1"/>
+      <w:numFmt w:val="bullet"/>
+      <w:lvlText w:val=""/>
+      <w:lvlJc w:val="left"/>
+      <w:pPr>
+        <w:ind w:left="4320" w:hanging="360"/>
+      </w:pPr>
+      <w:rPr>
+        <w:rFonts w:ascii="Wingdings" w:hAnsi="Wingdings" w:hint="default"/>
+      </w:rPr>
+    </w:lvl>
+    <w:lvl w:ilvl="6" w:tplc="04150001" w:tentative="1">
+      <w:start w:val="1"/>
+      <w:numFmt w:val="bullet"/>
+      <w:lvlText w:val=""/>
+      <w:lvlJc w:val="left"/>
+      <w:pPr>
+        <w:ind w:left="5040" w:hanging="360"/>
+      </w:pPr>
+      <w:rPr>
+        <w:rFonts w:ascii="Symbol" w:hAnsi="Symbol" w:hint="default"/>
+      </w:rPr>
+    </w:lvl>
+    <w:lvl w:ilvl="7" w:tplc="04150003" w:tentative="1">
+      <w:start w:val="1"/>
+      <w:numFmt w:val="bullet"/>
+      <w:lvlText w:val="o"/>
+      <w:lvlJc w:val="left"/>
+      <w:pPr>
+        <w:ind w:left="5760" w:hanging="360"/>
+      </w:pPr>
+      <w:rPr>
+        <w:rFonts w:ascii="Courier New" w:hAnsi="Courier New" w:cs="Courier New" w:hint="default"/>
+      </w:rPr>
+    </w:lvl>
+    <w:lvl w:ilvl="8" w:tplc="04150005" w:tentative="1">
+      <w:start w:val="1"/>
+      <w:numFmt w:val="bullet"/>
+      <w:lvlText w:val=""/>
+      <w:lvlJc w:val="left"/>
+      <w:pPr>
+        <w:ind w:left="6480" w:hanging="360"/>
+      </w:pPr>
+      <w:rPr>
+        <w:rFonts w:ascii="Wingdings" w:hAnsi="Wingdings" w:hint="default"/>
+      </w:rPr>
+    </w:lvl>
+  </w:abstractNum>
+  <w:abstractNum w:abstractNumId="13" w15:restartNumberingAfterBreak="0">
+    <w:nsid w:val="444D7260"/>
+    <w:multiLevelType w:val="hybridMultilevel"/>
+    <w:tmpl w:val="1AFA38DE"/>
+    <w:lvl w:ilvl="0" w:tplc="0415000F">
+      <w:start w:val="1"/>
+      <w:numFmt w:val="decimal"/>
+      <w:lvlText w:val="%1."/>
+      <w:lvlJc w:val="left"/>
+      <w:pPr>
+        <w:ind w:left="720" w:hanging="360"/>
+      </w:pPr>
+    </w:lvl>
+    <w:lvl w:ilvl="1" w:tplc="04150019">
+      <w:start w:val="1"/>
+      <w:numFmt w:val="lowerLetter"/>
+      <w:lvlText w:val="%2."/>
+      <w:lvlJc w:val="left"/>
+      <w:pPr>
+        <w:ind w:left="1440" w:hanging="360"/>
+      </w:pPr>
+    </w:lvl>
+    <w:lvl w:ilvl="2" w:tplc="0415001B" w:tentative="1">
+      <w:start w:val="1"/>
+      <w:numFmt w:val="lowerRoman"/>
+      <w:lvlText w:val="%3."/>
+      <w:lvlJc w:val="right"/>
+      <w:pPr>
+        <w:ind w:left="2160" w:hanging="180"/>
+      </w:pPr>
+    </w:lvl>
+    <w:lvl w:ilvl="3" w:tplc="0415000F" w:tentative="1">
+      <w:start w:val="1"/>
+      <w:numFmt w:val="decimal"/>
+      <w:lvlText w:val="%4."/>
+      <w:lvlJc w:val="left"/>
+      <w:pPr>
+        <w:ind w:left="2880" w:hanging="360"/>
+      </w:pPr>
+    </w:lvl>
+    <w:lvl w:ilvl="4" w:tplc="04150019" w:tentative="1">
+      <w:start w:val="1"/>
+      <w:numFmt w:val="lowerLetter"/>
+      <w:lvlText w:val="%5."/>
+      <w:lvlJc w:val="left"/>
+      <w:pPr>
+        <w:ind w:left="3600" w:hanging="360"/>
+      </w:pPr>
+    </w:lvl>
+    <w:lvl w:ilvl="5" w:tplc="0415001B" w:tentative="1">
+      <w:start w:val="1"/>
+      <w:numFmt w:val="lowerRoman"/>
+      <w:lvlText w:val="%6."/>
+      <w:lvlJc w:val="right"/>
+      <w:pPr>
+        <w:ind w:left="4320" w:hanging="180"/>
+      </w:pPr>
+    </w:lvl>
+    <w:lvl w:ilvl="6" w:tplc="0415000F" w:tentative="1">
+      <w:start w:val="1"/>
+      <w:numFmt w:val="decimal"/>
+      <w:lvlText w:val="%7."/>
+      <w:lvlJc w:val="left"/>
+      <w:pPr>
+        <w:ind w:left="5040" w:hanging="360"/>
+      </w:pPr>
+    </w:lvl>
+    <w:lvl w:ilvl="7" w:tplc="04150019" w:tentative="1">
+      <w:start w:val="1"/>
+      <w:numFmt w:val="lowerLetter"/>
+      <w:lvlText w:val="%8."/>
+      <w:lvlJc w:val="left"/>
+      <w:pPr>
+        <w:ind w:left="5760" w:hanging="360"/>
+      </w:pPr>
+    </w:lvl>
+    <w:lvl w:ilvl="8" w:tplc="0415001B" w:tentative="1">
+      <w:start w:val="1"/>
+      <w:numFmt w:val="lowerRoman"/>
+      <w:lvlText w:val="%9."/>
+      <w:lvlJc w:val="right"/>
+      <w:pPr>
+        <w:ind w:left="6480" w:hanging="180"/>
+      </w:pPr>
+    </w:lvl>
+  </w:abstractNum>
+  <w:abstractNum w:abstractNumId="14" w15:restartNumberingAfterBreak="0">
     <w:nsid w:val="44A41C1C"/>
     <w:multiLevelType w:val="multilevel"/>
     <w:tmpl w:val="0415001F"/>
@@ -5174,7 +6892,119 @@
       </w:pPr>
     </w:lvl>
   </w:abstractNum>
-  <w:abstractNum w:abstractNumId="8" w15:restartNumberingAfterBreak="0">
+  <w:abstractNum w:abstractNumId="15" w15:restartNumberingAfterBreak="0">
+    <w:nsid w:val="4E820E3B"/>
+    <w:multiLevelType w:val="hybridMultilevel"/>
+    <w:tmpl w:val="6176448E"/>
+    <w:lvl w:ilvl="0" w:tplc="33C67BB8">
+      <w:numFmt w:val="bullet"/>
+      <w:lvlText w:val="-"/>
+      <w:lvlJc w:val="left"/>
+      <w:pPr>
+        <w:ind w:left="720" w:hanging="360"/>
+      </w:pPr>
+      <w:rPr>
+        <w:rFonts w:ascii="Times New Roman" w:eastAsia="Times New Roman" w:hAnsi="Times New Roman" w:cs="Times New Roman" w:hint="default"/>
+      </w:rPr>
+    </w:lvl>
+    <w:lvl w:ilvl="1" w:tplc="04150003" w:tentative="1">
+      <w:start w:val="1"/>
+      <w:numFmt w:val="bullet"/>
+      <w:lvlText w:val="o"/>
+      <w:lvlJc w:val="left"/>
+      <w:pPr>
+        <w:ind w:left="1440" w:hanging="360"/>
+      </w:pPr>
+      <w:rPr>
+        <w:rFonts w:ascii="Courier New" w:hAnsi="Courier New" w:cs="Courier New" w:hint="default"/>
+      </w:rPr>
+    </w:lvl>
+    <w:lvl w:ilvl="2" w:tplc="04150005" w:tentative="1">
+      <w:start w:val="1"/>
+      <w:numFmt w:val="bullet"/>
+      <w:lvlText w:val=""/>
+      <w:lvlJc w:val="left"/>
+      <w:pPr>
+        <w:ind w:left="2160" w:hanging="360"/>
+      </w:pPr>
+      <w:rPr>
+        <w:rFonts w:ascii="Wingdings" w:hAnsi="Wingdings" w:hint="default"/>
+      </w:rPr>
+    </w:lvl>
+    <w:lvl w:ilvl="3" w:tplc="04150001" w:tentative="1">
+      <w:start w:val="1"/>
+      <w:numFmt w:val="bullet"/>
+      <w:lvlText w:val=""/>
+      <w:lvlJc w:val="left"/>
+      <w:pPr>
+        <w:ind w:left="2880" w:hanging="360"/>
+      </w:pPr>
+      <w:rPr>
+        <w:rFonts w:ascii="Symbol" w:hAnsi="Symbol" w:hint="default"/>
+      </w:rPr>
+    </w:lvl>
+    <w:lvl w:ilvl="4" w:tplc="04150003" w:tentative="1">
+      <w:start w:val="1"/>
+      <w:numFmt w:val="bullet"/>
+      <w:lvlText w:val="o"/>
+      <w:lvlJc w:val="left"/>
+      <w:pPr>
+        <w:ind w:left="3600" w:hanging="360"/>
+      </w:pPr>
+      <w:rPr>
+        <w:rFonts w:ascii="Courier New" w:hAnsi="Courier New" w:cs="Courier New" w:hint="default"/>
+      </w:rPr>
+    </w:lvl>
+    <w:lvl w:ilvl="5" w:tplc="04150005" w:tentative="1">
+      <w:start w:val="1"/>
+      <w:numFmt w:val="bullet"/>
+      <w:lvlText w:val=""/>
+      <w:lvlJc w:val="left"/>
+      <w:pPr>
+        <w:ind w:left="4320" w:hanging="360"/>
+      </w:pPr>
+      <w:rPr>
+        <w:rFonts w:ascii="Wingdings" w:hAnsi="Wingdings" w:hint="default"/>
+      </w:rPr>
+    </w:lvl>
+    <w:lvl w:ilvl="6" w:tplc="04150001" w:tentative="1">
+      <w:start w:val="1"/>
+      <w:numFmt w:val="bullet"/>
+      <w:lvlText w:val=""/>
+      <w:lvlJc w:val="left"/>
+      <w:pPr>
+        <w:ind w:left="5040" w:hanging="360"/>
+      </w:pPr>
+      <w:rPr>
+        <w:rFonts w:ascii="Symbol" w:hAnsi="Symbol" w:hint="default"/>
+      </w:rPr>
+    </w:lvl>
+    <w:lvl w:ilvl="7" w:tplc="04150003" w:tentative="1">
+      <w:start w:val="1"/>
+      <w:numFmt w:val="bullet"/>
+      <w:lvlText w:val="o"/>
+      <w:lvlJc w:val="left"/>
+      <w:pPr>
+        <w:ind w:left="5760" w:hanging="360"/>
+      </w:pPr>
+      <w:rPr>
+        <w:rFonts w:ascii="Courier New" w:hAnsi="Courier New" w:cs="Courier New" w:hint="default"/>
+      </w:rPr>
+    </w:lvl>
+    <w:lvl w:ilvl="8" w:tplc="04150005" w:tentative="1">
+      <w:start w:val="1"/>
+      <w:numFmt w:val="bullet"/>
+      <w:lvlText w:val=""/>
+      <w:lvlJc w:val="left"/>
+      <w:pPr>
+        <w:ind w:left="6480" w:hanging="360"/>
+      </w:pPr>
+      <w:rPr>
+        <w:rFonts w:ascii="Wingdings" w:hAnsi="Wingdings" w:hint="default"/>
+      </w:rPr>
+    </w:lvl>
+  </w:abstractNum>
+  <w:abstractNum w:abstractNumId="16" w15:restartNumberingAfterBreak="0">
     <w:nsid w:val="4FC759EA"/>
     <w:multiLevelType w:val="hybridMultilevel"/>
     <w:tmpl w:val="549C7400"/>
@@ -5260,7 +7090,7 @@
       </w:pPr>
     </w:lvl>
   </w:abstractNum>
-  <w:abstractNum w:abstractNumId="9" w15:restartNumberingAfterBreak="0">
+  <w:abstractNum w:abstractNumId="17" w15:restartNumberingAfterBreak="0">
     <w:nsid w:val="536C10C0"/>
     <w:multiLevelType w:val="multilevel"/>
     <w:tmpl w:val="0415001F"/>
@@ -5346,7 +7176,7 @@
       </w:pPr>
     </w:lvl>
   </w:abstractNum>
-  <w:abstractNum w:abstractNumId="10" w15:restartNumberingAfterBreak="0">
+  <w:abstractNum w:abstractNumId="18" w15:restartNumberingAfterBreak="0">
     <w:nsid w:val="53D976DF"/>
     <w:multiLevelType w:val="hybridMultilevel"/>
     <w:tmpl w:val="546414CA"/>
@@ -5459,7 +7289,7 @@
       </w:rPr>
     </w:lvl>
   </w:abstractNum>
-  <w:abstractNum w:abstractNumId="11" w15:restartNumberingAfterBreak="0">
+  <w:abstractNum w:abstractNumId="19" w15:restartNumberingAfterBreak="0">
     <w:nsid w:val="543B2421"/>
     <w:multiLevelType w:val="hybridMultilevel"/>
     <w:tmpl w:val="9C5C07B4"/>
@@ -5545,7 +7375,7 @@
       </w:pPr>
     </w:lvl>
   </w:abstractNum>
-  <w:abstractNum w:abstractNumId="12" w15:restartNumberingAfterBreak="0">
+  <w:abstractNum w:abstractNumId="20" w15:restartNumberingAfterBreak="0">
     <w:nsid w:val="65FA749B"/>
     <w:multiLevelType w:val="hybridMultilevel"/>
     <w:tmpl w:val="173817A2"/>
@@ -5658,7 +7488,7 @@
       </w:rPr>
     </w:lvl>
   </w:abstractNum>
-  <w:abstractNum w:abstractNumId="13" w15:restartNumberingAfterBreak="0">
+  <w:abstractNum w:abstractNumId="21" w15:restartNumberingAfterBreak="0">
     <w:nsid w:val="68C87BFD"/>
     <w:multiLevelType w:val="hybridMultilevel"/>
     <w:tmpl w:val="47120864"/>
@@ -5770,7 +7600,233 @@
       </w:rPr>
     </w:lvl>
   </w:abstractNum>
-  <w:abstractNum w:abstractNumId="14" w15:restartNumberingAfterBreak="0">
+  <w:abstractNum w:abstractNumId="22" w15:restartNumberingAfterBreak="0">
+    <w:nsid w:val="69E67CD5"/>
+    <w:multiLevelType w:val="hybridMultilevel"/>
+    <w:tmpl w:val="85A0D562"/>
+    <w:lvl w:ilvl="0" w:tplc="04150001">
+      <w:start w:val="1"/>
+      <w:numFmt w:val="bullet"/>
+      <w:lvlText w:val=""/>
+      <w:lvlJc w:val="left"/>
+      <w:pPr>
+        <w:ind w:left="720" w:hanging="360"/>
+      </w:pPr>
+      <w:rPr>
+        <w:rFonts w:ascii="Symbol" w:hAnsi="Symbol" w:hint="default"/>
+      </w:rPr>
+    </w:lvl>
+    <w:lvl w:ilvl="1" w:tplc="04150003">
+      <w:start w:val="1"/>
+      <w:numFmt w:val="bullet"/>
+      <w:lvlText w:val="o"/>
+      <w:lvlJc w:val="left"/>
+      <w:pPr>
+        <w:ind w:left="1440" w:hanging="360"/>
+      </w:pPr>
+      <w:rPr>
+        <w:rFonts w:ascii="Courier New" w:hAnsi="Courier New" w:cs="Courier New" w:hint="default"/>
+      </w:rPr>
+    </w:lvl>
+    <w:lvl w:ilvl="2" w:tplc="04150005" w:tentative="1">
+      <w:start w:val="1"/>
+      <w:numFmt w:val="bullet"/>
+      <w:lvlText w:val=""/>
+      <w:lvlJc w:val="left"/>
+      <w:pPr>
+        <w:ind w:left="2160" w:hanging="360"/>
+      </w:pPr>
+      <w:rPr>
+        <w:rFonts w:ascii="Wingdings" w:hAnsi="Wingdings" w:hint="default"/>
+      </w:rPr>
+    </w:lvl>
+    <w:lvl w:ilvl="3" w:tplc="04150001" w:tentative="1">
+      <w:start w:val="1"/>
+      <w:numFmt w:val="bullet"/>
+      <w:lvlText w:val=""/>
+      <w:lvlJc w:val="left"/>
+      <w:pPr>
+        <w:ind w:left="2880" w:hanging="360"/>
+      </w:pPr>
+      <w:rPr>
+        <w:rFonts w:ascii="Symbol" w:hAnsi="Symbol" w:hint="default"/>
+      </w:rPr>
+    </w:lvl>
+    <w:lvl w:ilvl="4" w:tplc="04150003" w:tentative="1">
+      <w:start w:val="1"/>
+      <w:numFmt w:val="bullet"/>
+      <w:lvlText w:val="o"/>
+      <w:lvlJc w:val="left"/>
+      <w:pPr>
+        <w:ind w:left="3600" w:hanging="360"/>
+      </w:pPr>
+      <w:rPr>
+        <w:rFonts w:ascii="Courier New" w:hAnsi="Courier New" w:cs="Courier New" w:hint="default"/>
+      </w:rPr>
+    </w:lvl>
+    <w:lvl w:ilvl="5" w:tplc="04150005" w:tentative="1">
+      <w:start w:val="1"/>
+      <w:numFmt w:val="bullet"/>
+      <w:lvlText w:val=""/>
+      <w:lvlJc w:val="left"/>
+      <w:pPr>
+        <w:ind w:left="4320" w:hanging="360"/>
+      </w:pPr>
+      <w:rPr>
+        <w:rFonts w:ascii="Wingdings" w:hAnsi="Wingdings" w:hint="default"/>
+      </w:rPr>
+    </w:lvl>
+    <w:lvl w:ilvl="6" w:tplc="04150001" w:tentative="1">
+      <w:start w:val="1"/>
+      <w:numFmt w:val="bullet"/>
+      <w:lvlText w:val=""/>
+      <w:lvlJc w:val="left"/>
+      <w:pPr>
+        <w:ind w:left="5040" w:hanging="360"/>
+      </w:pPr>
+      <w:rPr>
+        <w:rFonts w:ascii="Symbol" w:hAnsi="Symbol" w:hint="default"/>
+      </w:rPr>
+    </w:lvl>
+    <w:lvl w:ilvl="7" w:tplc="04150003" w:tentative="1">
+      <w:start w:val="1"/>
+      <w:numFmt w:val="bullet"/>
+      <w:lvlText w:val="o"/>
+      <w:lvlJc w:val="left"/>
+      <w:pPr>
+        <w:ind w:left="5760" w:hanging="360"/>
+      </w:pPr>
+      <w:rPr>
+        <w:rFonts w:ascii="Courier New" w:hAnsi="Courier New" w:cs="Courier New" w:hint="default"/>
+      </w:rPr>
+    </w:lvl>
+    <w:lvl w:ilvl="8" w:tplc="04150005" w:tentative="1">
+      <w:start w:val="1"/>
+      <w:numFmt w:val="bullet"/>
+      <w:lvlText w:val=""/>
+      <w:lvlJc w:val="left"/>
+      <w:pPr>
+        <w:ind w:left="6480" w:hanging="360"/>
+      </w:pPr>
+      <w:rPr>
+        <w:rFonts w:ascii="Wingdings" w:hAnsi="Wingdings" w:hint="default"/>
+      </w:rPr>
+    </w:lvl>
+  </w:abstractNum>
+  <w:abstractNum w:abstractNumId="23" w15:restartNumberingAfterBreak="0">
+    <w:nsid w:val="6EFD274B"/>
+    <w:multiLevelType w:val="hybridMultilevel"/>
+    <w:tmpl w:val="5A3AC24E"/>
+    <w:lvl w:ilvl="0" w:tplc="04150001">
+      <w:start w:val="1"/>
+      <w:numFmt w:val="bullet"/>
+      <w:lvlText w:val=""/>
+      <w:lvlJc w:val="left"/>
+      <w:pPr>
+        <w:ind w:left="720" w:hanging="360"/>
+      </w:pPr>
+      <w:rPr>
+        <w:rFonts w:ascii="Symbol" w:hAnsi="Symbol" w:hint="default"/>
+      </w:rPr>
+    </w:lvl>
+    <w:lvl w:ilvl="1" w:tplc="04150001">
+      <w:start w:val="1"/>
+      <w:numFmt w:val="bullet"/>
+      <w:lvlText w:val=""/>
+      <w:lvlJc w:val="left"/>
+      <w:pPr>
+        <w:ind w:left="1440" w:hanging="360"/>
+      </w:pPr>
+      <w:rPr>
+        <w:rFonts w:ascii="Symbol" w:hAnsi="Symbol" w:hint="default"/>
+      </w:rPr>
+    </w:lvl>
+    <w:lvl w:ilvl="2" w:tplc="04150005" w:tentative="1">
+      <w:start w:val="1"/>
+      <w:numFmt w:val="bullet"/>
+      <w:lvlText w:val=""/>
+      <w:lvlJc w:val="left"/>
+      <w:pPr>
+        <w:ind w:left="2160" w:hanging="360"/>
+      </w:pPr>
+      <w:rPr>
+        <w:rFonts w:ascii="Wingdings" w:hAnsi="Wingdings" w:hint="default"/>
+      </w:rPr>
+    </w:lvl>
+    <w:lvl w:ilvl="3" w:tplc="04150001" w:tentative="1">
+      <w:start w:val="1"/>
+      <w:numFmt w:val="bullet"/>
+      <w:lvlText w:val=""/>
+      <w:lvlJc w:val="left"/>
+      <w:pPr>
+        <w:ind w:left="2880" w:hanging="360"/>
+      </w:pPr>
+      <w:rPr>
+        <w:rFonts w:ascii="Symbol" w:hAnsi="Symbol" w:hint="default"/>
+      </w:rPr>
+    </w:lvl>
+    <w:lvl w:ilvl="4" w:tplc="04150003" w:tentative="1">
+      <w:start w:val="1"/>
+      <w:numFmt w:val="bullet"/>
+      <w:lvlText w:val="o"/>
+      <w:lvlJc w:val="left"/>
+      <w:pPr>
+        <w:ind w:left="3600" w:hanging="360"/>
+      </w:pPr>
+      <w:rPr>
+        <w:rFonts w:ascii="Courier New" w:hAnsi="Courier New" w:cs="Courier New" w:hint="default"/>
+      </w:rPr>
+    </w:lvl>
+    <w:lvl w:ilvl="5" w:tplc="04150005" w:tentative="1">
+      <w:start w:val="1"/>
+      <w:numFmt w:val="bullet"/>
+      <w:lvlText w:val=""/>
+      <w:lvlJc w:val="left"/>
+      <w:pPr>
+        <w:ind w:left="4320" w:hanging="360"/>
+      </w:pPr>
+      <w:rPr>
+        <w:rFonts w:ascii="Wingdings" w:hAnsi="Wingdings" w:hint="default"/>
+      </w:rPr>
+    </w:lvl>
+    <w:lvl w:ilvl="6" w:tplc="04150001" w:tentative="1">
+      <w:start w:val="1"/>
+      <w:numFmt w:val="bullet"/>
+      <w:lvlText w:val=""/>
+      <w:lvlJc w:val="left"/>
+      <w:pPr>
+        <w:ind w:left="5040" w:hanging="360"/>
+      </w:pPr>
+      <w:rPr>
+        <w:rFonts w:ascii="Symbol" w:hAnsi="Symbol" w:hint="default"/>
+      </w:rPr>
+    </w:lvl>
+    <w:lvl w:ilvl="7" w:tplc="04150003" w:tentative="1">
+      <w:start w:val="1"/>
+      <w:numFmt w:val="bullet"/>
+      <w:lvlText w:val="o"/>
+      <w:lvlJc w:val="left"/>
+      <w:pPr>
+        <w:ind w:left="5760" w:hanging="360"/>
+      </w:pPr>
+      <w:rPr>
+        <w:rFonts w:ascii="Courier New" w:hAnsi="Courier New" w:cs="Courier New" w:hint="default"/>
+      </w:rPr>
+    </w:lvl>
+    <w:lvl w:ilvl="8" w:tplc="04150005" w:tentative="1">
+      <w:start w:val="1"/>
+      <w:numFmt w:val="bullet"/>
+      <w:lvlText w:val=""/>
+      <w:lvlJc w:val="left"/>
+      <w:pPr>
+        <w:ind w:left="6480" w:hanging="360"/>
+      </w:pPr>
+      <w:rPr>
+        <w:rFonts w:ascii="Wingdings" w:hAnsi="Wingdings" w:hint="default"/>
+      </w:rPr>
+    </w:lvl>
+  </w:abstractNum>
+  <w:abstractNum w:abstractNumId="24" w15:restartNumberingAfterBreak="0">
     <w:nsid w:val="70653587"/>
     <w:multiLevelType w:val="multilevel"/>
     <w:tmpl w:val="0415001F"/>
@@ -5856,7 +7912,7 @@
       </w:pPr>
     </w:lvl>
   </w:abstractNum>
-  <w:abstractNum w:abstractNumId="15" w15:restartNumberingAfterBreak="0">
+  <w:abstractNum w:abstractNumId="25" w15:restartNumberingAfterBreak="0">
     <w:nsid w:val="7B1A66E3"/>
     <w:multiLevelType w:val="multilevel"/>
     <w:tmpl w:val="0415001F"/>
@@ -5942,7 +7998,7 @@
       </w:pPr>
     </w:lvl>
   </w:abstractNum>
-  <w:abstractNum w:abstractNumId="16" w15:restartNumberingAfterBreak="0">
+  <w:abstractNum w:abstractNumId="26" w15:restartNumberingAfterBreak="0">
     <w:nsid w:val="7B617B7C"/>
     <w:multiLevelType w:val="hybridMultilevel"/>
     <w:tmpl w:val="E346A8CC"/>
@@ -6055,55 +8111,85 @@
     </w:lvl>
   </w:abstractNum>
   <w:num w:numId="1">
+    <w:abstractNumId w:val="16"/>
+  </w:num>
+  <w:num w:numId="2">
+    <w:abstractNumId w:val="3"/>
+  </w:num>
+  <w:num w:numId="3">
+    <w:abstractNumId w:val="9"/>
+  </w:num>
+  <w:num w:numId="4">
+    <w:abstractNumId w:val="24"/>
+  </w:num>
+  <w:num w:numId="5">
+    <w:abstractNumId w:val="25"/>
+  </w:num>
+  <w:num w:numId="6">
+    <w:abstractNumId w:val="17"/>
+  </w:num>
+  <w:num w:numId="7">
+    <w:abstractNumId w:val="7"/>
+  </w:num>
+  <w:num w:numId="8">
+    <w:abstractNumId w:val="14"/>
+  </w:num>
+  <w:num w:numId="9">
     <w:abstractNumId w:val="8"/>
   </w:num>
-  <w:num w:numId="2">
+  <w:num w:numId="10">
+    <w:abstractNumId w:val="1"/>
+  </w:num>
+  <w:num w:numId="11">
+    <w:abstractNumId w:val="18"/>
+  </w:num>
+  <w:num w:numId="12">
+    <w:abstractNumId w:val="26"/>
+  </w:num>
+  <w:num w:numId="13">
+    <w:abstractNumId w:val="5"/>
+  </w:num>
+  <w:num w:numId="14">
     <w:abstractNumId w:val="2"/>
   </w:num>
-  <w:num w:numId="3">
+  <w:num w:numId="15">
+    <w:abstractNumId w:val="21"/>
+  </w:num>
+  <w:num w:numId="16">
+    <w:abstractNumId w:val="20"/>
+  </w:num>
+  <w:num w:numId="17">
+    <w:abstractNumId w:val="19"/>
+  </w:num>
+  <w:num w:numId="18">
+    <w:abstractNumId w:val="10"/>
+  </w:num>
+  <w:num w:numId="19">
+    <w:abstractNumId w:val="12"/>
+  </w:num>
+  <w:num w:numId="20">
+    <w:abstractNumId w:val="15"/>
+  </w:num>
+  <w:num w:numId="21">
+    <w:abstractNumId w:val="22"/>
+  </w:num>
+  <w:num w:numId="22">
+    <w:abstractNumId w:val="23"/>
+  </w:num>
+  <w:num w:numId="23">
     <w:abstractNumId w:val="6"/>
   </w:num>
-  <w:num w:numId="4">
-    <w:abstractNumId w:val="14"/>
+  <w:num w:numId="24">
+    <w:abstractNumId w:val="11"/>
   </w:num>
-  <w:num w:numId="5">
-    <w:abstractNumId w:val="15"/>
-  </w:num>
-  <w:num w:numId="6">
-    <w:abstractNumId w:val="9"/>
-  </w:num>
-  <w:num w:numId="7">
+  <w:num w:numId="25">
     <w:abstractNumId w:val="4"/>
   </w:num>
-  <w:num w:numId="8">
-    <w:abstractNumId w:val="7"/>
-  </w:num>
-  <w:num w:numId="9">
-    <w:abstractNumId w:val="5"/>
-  </w:num>
-  <w:num w:numId="10">
-    <w:abstractNumId w:val="0"/>
-  </w:num>
-  <w:num w:numId="11">
-    <w:abstractNumId w:val="10"/>
-  </w:num>
-  <w:num w:numId="12">
-    <w:abstractNumId w:val="16"/>
-  </w:num>
-  <w:num w:numId="13">
-    <w:abstractNumId w:val="3"/>
-  </w:num>
-  <w:num w:numId="14">
-    <w:abstractNumId w:val="1"/>
-  </w:num>
-  <w:num w:numId="15">
+  <w:num w:numId="26">
     <w:abstractNumId w:val="13"/>
   </w:num>
-  <w:num w:numId="16">
-    <w:abstractNumId w:val="12"/>
-  </w:num>
-  <w:num w:numId="17">
-    <w:abstractNumId w:val="11"/>
+  <w:num w:numId="27">
+    <w:abstractNumId w:val="0"/>
   </w:num>
 </w:numbering>
 </file>
@@ -6929,7 +9015,7 @@
 </file>
 
 <file path=word/glossary/document.xml><?xml version="1.0" encoding="utf-8"?>
-<w:glossaryDocument xmlns:wpc="http://schemas.microsoft.com/office/word/2010/wordprocessingCanvas" xmlns:cx="http://schemas.microsoft.com/office/drawing/2014/chartex" xmlns:mc="http://schemas.openxmlformats.org/markup-compatibility/2006" xmlns:o="urn:schemas-microsoft-com:office:office" xmlns:r="http://schemas.openxmlformats.org/officeDocument/2006/relationships" xmlns:m="http://schemas.openxmlformats.org/officeDocument/2006/math" xmlns:v="urn:schemas-microsoft-com:vml" xmlns:wp14="http://schemas.microsoft.com/office/word/2010/wordprocessingDrawing" xmlns:wp="http://schemas.openxmlformats.org/drawingml/2006/wordprocessingDrawing" xmlns:w10="urn:schemas-microsoft-com:office:word" xmlns:w="http://schemas.openxmlformats.org/wordprocessingml/2006/main" xmlns:w14="http://schemas.microsoft.com/office/word/2010/wordml" xmlns:w15="http://schemas.microsoft.com/office/word/2012/wordml" xmlns:w16se="http://schemas.microsoft.com/office/word/2015/wordml/symex" xmlns:wpg="http://schemas.microsoft.com/office/word/2010/wordprocessingGroup" xmlns:wpi="http://schemas.microsoft.com/office/word/2010/wordprocessingInk" xmlns:wne="http://schemas.microsoft.com/office/word/2006/wordml" xmlns:wps="http://schemas.microsoft.com/office/word/2010/wordprocessingShape" mc:Ignorable="w14 w15 w16se wp14">
+<w:glossaryDocument xmlns:wpc="http://schemas.microsoft.com/office/word/2010/wordprocessingCanvas" xmlns:cx="http://schemas.microsoft.com/office/drawing/2014/chartex" xmlns:cx1="http://schemas.microsoft.com/office/drawing/2015/9/8/chartex" xmlns:mc="http://schemas.openxmlformats.org/markup-compatibility/2006" xmlns:o="urn:schemas-microsoft-com:office:office" xmlns:r="http://schemas.openxmlformats.org/officeDocument/2006/relationships" xmlns:m="http://schemas.openxmlformats.org/officeDocument/2006/math" xmlns:v="urn:schemas-microsoft-com:vml" xmlns:wp14="http://schemas.microsoft.com/office/word/2010/wordprocessingDrawing" xmlns:wp="http://schemas.openxmlformats.org/drawingml/2006/wordprocessingDrawing" xmlns:w10="urn:schemas-microsoft-com:office:word" xmlns:w="http://schemas.openxmlformats.org/wordprocessingml/2006/main" xmlns:w14="http://schemas.microsoft.com/office/word/2010/wordml" xmlns:w15="http://schemas.microsoft.com/office/word/2012/wordml" xmlns:w16se="http://schemas.microsoft.com/office/word/2015/wordml/symex" xmlns:wpg="http://schemas.microsoft.com/office/word/2010/wordprocessingGroup" xmlns:wpi="http://schemas.microsoft.com/office/word/2010/wordprocessingInk" xmlns:wne="http://schemas.microsoft.com/office/word/2006/wordml" xmlns:wps="http://schemas.microsoft.com/office/word/2010/wordprocessingShape" mc:Ignorable="w14 w15 w16se wp14">
   <w:docParts>
     <w:docPart>
       <w:docPartPr>
@@ -6997,10 +9083,10 @@
 <w:fonts xmlns:mc="http://schemas.openxmlformats.org/markup-compatibility/2006" xmlns:r="http://schemas.openxmlformats.org/officeDocument/2006/relationships" xmlns:w="http://schemas.openxmlformats.org/wordprocessingml/2006/main" xmlns:w14="http://schemas.microsoft.com/office/word/2010/wordml" xmlns:w15="http://schemas.microsoft.com/office/word/2012/wordml" xmlns:w16se="http://schemas.microsoft.com/office/word/2015/wordml/symex" mc:Ignorable="w14 w15 w16se">
   <w:font w:name="Times New Roman">
     <w:panose1 w:val="02020603050405020304"/>
-    <w:charset w:val="00"/>
+    <w:charset w:val="EE"/>
     <w:family w:val="roman"/>
     <w:pitch w:val="variable"/>
-    <w:sig w:usb0="E0002AFF" w:usb1="C0007843" w:usb2="00000009" w:usb3="00000000" w:csb0="000001FF" w:csb1="00000000"/>
+    <w:sig w:usb0="E0002EFF" w:usb1="C0007843" w:usb2="00000009" w:usb3="00000000" w:csb0="000001FF" w:csb1="00000000"/>
   </w:font>
   <w:font w:name="Courier New">
     <w:panose1 w:val="02070309020205020404"/>
@@ -7024,19 +9110,18 @@
     <w:sig w:usb0="00000000" w:usb1="10000000" w:usb2="00000000" w:usb3="00000000" w:csb0="80000000" w:csb1="00000000"/>
   </w:font>
   <w:font w:name="Calibri">
-    <w:altName w:val="Calibri"/>
     <w:panose1 w:val="020F0502020204030204"/>
-    <w:charset w:val="00"/>
+    <w:charset w:val="EE"/>
     <w:family w:val="swiss"/>
     <w:pitch w:val="variable"/>
     <w:sig w:usb0="E00002FF" w:usb1="4000ACFF" w:usb2="00000001" w:usb3="00000000" w:csb0="0000019F" w:csb1="00000000"/>
   </w:font>
   <w:font w:name="Calibri Light">
     <w:panose1 w:val="020F0302020204030204"/>
-    <w:charset w:val="00"/>
+    <w:charset w:val="EE"/>
     <w:family w:val="swiss"/>
     <w:pitch w:val="variable"/>
-    <w:sig w:usb0="A00002EF" w:usb1="4000207B" w:usb2="00000000" w:usb3="00000000" w:csb0="0000009F" w:csb1="00000000"/>
+    <w:sig w:usb0="A00002EF" w:usb1="4000207B" w:usb2="00000000" w:usb3="00000000" w:csb0="0000019F" w:csb1="00000000"/>
   </w:font>
   <w:font w:name="Cambria">
     <w:panose1 w:val="02040503050406030204"/>
@@ -7067,10 +9152,13 @@
     <w:rsid w:val="0049359E"/>
     <w:rsid w:val="006F25F5"/>
     <w:rsid w:val="008E3E8E"/>
+    <w:rsid w:val="00AB23EA"/>
     <w:rsid w:val="00AC5BEB"/>
+    <w:rsid w:val="00AC6139"/>
     <w:rsid w:val="00BB25C9"/>
     <w:rsid w:val="00D7075E"/>
     <w:rsid w:val="00E10FAD"/>
+    <w:rsid w:val="00E12BAD"/>
   </w:rsids>
   <m:mathPr>
     <m:mathFont m:val="Cambria Math"/>
